--- a/Scrum/scrum.docx
+++ b/Scrum/scrum.docx
@@ -125,7 +125,33 @@
           <w:lang w:val="en-US" w:eastAsia="de-AT"/>
           <w14:ligatures w14:val="none"/>
         </w:rPr>
-        <w:t>2) Ereignisse: Sprint Planning, Daily Scrum, Sprint Review, Sprint Retrospective, Backlog Refinement</w:t>
+        <w:t xml:space="preserve">2) </w:t>
+      </w:r>
+      <w:proofErr w:type="spellStart"/>
+      <w:r>
+        <w:rPr>
+          <w:rFonts w:ascii="Calibri" w:eastAsia="Times New Roman" w:hAnsi="Calibri" w:cs="Calibri"/>
+          <w:color w:val="000000"/>
+          <w:kern w:val="0"/>
+          <w:sz w:val="20"/>
+          <w:szCs w:val="20"/>
+          <w:lang w:val="en-US" w:eastAsia="de-AT"/>
+          <w14:ligatures w14:val="none"/>
+        </w:rPr>
+        <w:t>Ereignisse</w:t>
+      </w:r>
+      <w:proofErr w:type="spellEnd"/>
+      <w:r>
+        <w:rPr>
+          <w:rFonts w:ascii="Calibri" w:eastAsia="Times New Roman" w:hAnsi="Calibri" w:cs="Calibri"/>
+          <w:color w:val="000000"/>
+          <w:kern w:val="0"/>
+          <w:sz w:val="20"/>
+          <w:szCs w:val="20"/>
+          <w:lang w:val="en-US" w:eastAsia="de-AT"/>
+          <w14:ligatures w14:val="none"/>
+        </w:rPr>
+        <w:t>: Sprint Planning, Daily Scrum, Sprint Review, Sprint Retrospective, Backlog Refinement</w:t>
       </w:r>
     </w:p>
     <w:p>
@@ -177,7 +203,33 @@
           <w:lang w:val="en-US" w:eastAsia="de-AT"/>
           <w14:ligatures w14:val="none"/>
         </w:rPr>
-        <w:t>4) Artefakte: User Stories, Product Backlog, Sprint Backlog, Product Increment, Burndown-Chart</w:t>
+        <w:t xml:space="preserve">4) </w:t>
+      </w:r>
+      <w:proofErr w:type="spellStart"/>
+      <w:r>
+        <w:rPr>
+          <w:rFonts w:ascii="Calibri" w:eastAsia="Times New Roman" w:hAnsi="Calibri" w:cs="Calibri"/>
+          <w:color w:val="000000"/>
+          <w:kern w:val="0"/>
+          <w:sz w:val="20"/>
+          <w:szCs w:val="20"/>
+          <w:lang w:val="en-US" w:eastAsia="de-AT"/>
+          <w14:ligatures w14:val="none"/>
+        </w:rPr>
+        <w:t>Artefakte</w:t>
+      </w:r>
+      <w:proofErr w:type="spellEnd"/>
+      <w:r>
+        <w:rPr>
+          <w:rFonts w:ascii="Calibri" w:eastAsia="Times New Roman" w:hAnsi="Calibri" w:cs="Calibri"/>
+          <w:color w:val="000000"/>
+          <w:kern w:val="0"/>
+          <w:sz w:val="20"/>
+          <w:szCs w:val="20"/>
+          <w:lang w:val="en-US" w:eastAsia="de-AT"/>
+          <w14:ligatures w14:val="none"/>
+        </w:rPr>
+        <w:t>: User Stories, Product Backlog, Sprint Backlog, Product Increment, Burndown-Chart</w:t>
       </w:r>
     </w:p>
     <w:p>
@@ -329,7 +381,33 @@
           <w:lang w:eastAsia="de-AT"/>
           <w14:ligatures w14:val="none"/>
         </w:rPr>
-        <w:t>Ermitteln Sie, wie man in GitLab oder GitHub SCRUM-Projektmanagement durchführt. Setzen Sie dazu die</w:t>
+        <w:t xml:space="preserve">Ermitteln Sie, wie man in </w:t>
+      </w:r>
+      <w:proofErr w:type="spellStart"/>
+      <w:r>
+        <w:rPr>
+          <w:rFonts w:ascii="Calibri" w:eastAsia="Times New Roman" w:hAnsi="Calibri" w:cs="Calibri"/>
+          <w:color w:val="000000"/>
+          <w:kern w:val="0"/>
+          <w:sz w:val="20"/>
+          <w:szCs w:val="20"/>
+          <w:lang w:eastAsia="de-AT"/>
+          <w14:ligatures w14:val="none"/>
+        </w:rPr>
+        <w:t>GitLab</w:t>
+      </w:r>
+      <w:proofErr w:type="spellEnd"/>
+      <w:r>
+        <w:rPr>
+          <w:rFonts w:ascii="Calibri" w:eastAsia="Times New Roman" w:hAnsi="Calibri" w:cs="Calibri"/>
+          <w:color w:val="000000"/>
+          <w:kern w:val="0"/>
+          <w:sz w:val="20"/>
+          <w:szCs w:val="20"/>
+          <w:lang w:eastAsia="de-AT"/>
+          <w14:ligatures w14:val="none"/>
+        </w:rPr>
+        <w:t xml:space="preserve"> oder GitHub SCRUM-Projektmanagement durchführt. Setzen Sie dazu die</w:t>
       </w:r>
     </w:p>
     <w:p>
@@ -381,7 +459,33 @@
           <w:lang w:eastAsia="de-AT"/>
           <w14:ligatures w14:val="none"/>
         </w:rPr>
-        <w:t>Sie sollten nach der Bearbeitung eine für Sie konsistente Vorgehensweise zum Einsatz von GitLab oder GitHub</w:t>
+        <w:t xml:space="preserve">Sie sollten nach der Bearbeitung eine für Sie konsistente Vorgehensweise zum Einsatz von </w:t>
+      </w:r>
+      <w:proofErr w:type="spellStart"/>
+      <w:r>
+        <w:rPr>
+          <w:rFonts w:ascii="Calibri" w:eastAsia="Times New Roman" w:hAnsi="Calibri" w:cs="Calibri"/>
+          <w:color w:val="000000"/>
+          <w:kern w:val="0"/>
+          <w:sz w:val="20"/>
+          <w:szCs w:val="20"/>
+          <w:lang w:eastAsia="de-AT"/>
+          <w14:ligatures w14:val="none"/>
+        </w:rPr>
+        <w:t>GitLab</w:t>
+      </w:r>
+      <w:proofErr w:type="spellEnd"/>
+      <w:r>
+        <w:rPr>
+          <w:rFonts w:ascii="Calibri" w:eastAsia="Times New Roman" w:hAnsi="Calibri" w:cs="Calibri"/>
+          <w:color w:val="000000"/>
+          <w:kern w:val="0"/>
+          <w:sz w:val="20"/>
+          <w:szCs w:val="20"/>
+          <w:lang w:eastAsia="de-AT"/>
+          <w14:ligatures w14:val="none"/>
+        </w:rPr>
+        <w:t xml:space="preserve"> oder GitHub</w:t>
       </w:r>
     </w:p>
     <w:p>
@@ -433,8 +537,22 @@
           <w:lang w:eastAsia="de-AT"/>
           <w14:ligatures w14:val="none"/>
         </w:rPr>
-        <w:t>Dokumentiren Sie die gefundene Vorgehensweise. Stellen Sie dazu insb. gegenüber, welche Funktion in GitLab</w:t>
-      </w:r>
+        <w:t xml:space="preserve">Dokumentiren Sie die gefundene Vorgehensweise. Stellen Sie dazu insb. gegenüber, welche Funktion in </w:t>
+      </w:r>
+      <w:proofErr w:type="spellStart"/>
+      <w:r>
+        <w:rPr>
+          <w:rFonts w:ascii="Calibri" w:eastAsia="Times New Roman" w:hAnsi="Calibri" w:cs="Calibri"/>
+          <w:color w:val="000000"/>
+          <w:kern w:val="0"/>
+          <w:sz w:val="20"/>
+          <w:szCs w:val="20"/>
+          <w:lang w:eastAsia="de-AT"/>
+          <w14:ligatures w14:val="none"/>
+        </w:rPr>
+        <w:t>GitLab</w:t>
+      </w:r>
+      <w:proofErr w:type="spellEnd"/>
     </w:p>
     <w:p>
       <w:pPr>
@@ -484,161 +602,30 @@
         <w:t>AUFGABE 3: USER-STORIES</w:t>
       </w:r>
     </w:p>
-    <w:p>
-      <w:pPr>
-        <w:spacing w:after="0" w:line="240" w:lineRule="auto"/>
-        <w:ind w:left="708"/>
-        <w:rPr>
-          <w:rFonts w:ascii="Calibri" w:eastAsia="Times New Roman" w:hAnsi="Calibri" w:cs="Calibri"/>
-          <w:color w:val="000000"/>
-          <w:kern w:val="0"/>
-          <w:sz w:val="20"/>
-          <w:szCs w:val="20"/>
-          <w:lang w:eastAsia="de-AT"/>
-          <w14:ligatures w14:val="none"/>
-        </w:rPr>
-      </w:pPr>
-      <w:r>
-        <w:rPr>
-          <w:rFonts w:ascii="Calibri" w:eastAsia="Times New Roman" w:hAnsi="Calibri" w:cs="Calibri"/>
-          <w:color w:val="000000"/>
-          <w:kern w:val="0"/>
-          <w:sz w:val="20"/>
-          <w:szCs w:val="20"/>
-          <w:lang w:eastAsia="de-AT"/>
-          <w14:ligatures w14:val="none"/>
-        </w:rPr>
-        <w:t>1. Bilden Sie eine Gruppe von 4 Studenten. Pro Student ergeben sich folgende Rollen:</w:t>
-      </w:r>
-    </w:p>
-    <w:p>
-      <w:pPr>
-        <w:spacing w:after="0" w:line="240" w:lineRule="auto"/>
-        <w:ind w:left="708"/>
-        <w:rPr>
-          <w:rFonts w:ascii="Calibri" w:eastAsia="Times New Roman" w:hAnsi="Calibri" w:cs="Calibri"/>
-          <w:color w:val="000000"/>
-          <w:kern w:val="0"/>
-          <w:sz w:val="20"/>
-          <w:szCs w:val="20"/>
-          <w:lang w:val="en-US" w:eastAsia="de-AT"/>
-          <w14:ligatures w14:val="none"/>
-        </w:rPr>
-      </w:pPr>
-      <w:r>
-        <w:rPr>
-          <w:rFonts w:ascii="Calibri" w:eastAsia="Times New Roman" w:hAnsi="Calibri" w:cs="Calibri"/>
-          <w:color w:val="000000"/>
-          <w:kern w:val="0"/>
-          <w:sz w:val="20"/>
-          <w:szCs w:val="20"/>
-          <w:lang w:val="en-US" w:eastAsia="de-AT"/>
-          <w14:ligatures w14:val="none"/>
-        </w:rPr>
-        <w:t>a. Product Owner</w:t>
-      </w:r>
-    </w:p>
-    <w:p>
-      <w:pPr>
-        <w:spacing w:after="0" w:line="240" w:lineRule="auto"/>
-        <w:ind w:left="708"/>
-        <w:rPr>
-          <w:rFonts w:ascii="Calibri" w:eastAsia="Times New Roman" w:hAnsi="Calibri" w:cs="Calibri"/>
-          <w:color w:val="000000"/>
-          <w:kern w:val="0"/>
-          <w:sz w:val="20"/>
-          <w:szCs w:val="20"/>
-          <w:lang w:val="en-US" w:eastAsia="de-AT"/>
-          <w14:ligatures w14:val="none"/>
-        </w:rPr>
-      </w:pPr>
-      <w:r>
-        <w:rPr>
-          <w:rFonts w:ascii="Calibri" w:eastAsia="Times New Roman" w:hAnsi="Calibri" w:cs="Calibri"/>
-          <w:color w:val="000000"/>
-          <w:kern w:val="0"/>
-          <w:sz w:val="20"/>
-          <w:szCs w:val="20"/>
-          <w:lang w:val="en-US" w:eastAsia="de-AT"/>
-          <w14:ligatures w14:val="none"/>
-        </w:rPr>
-        <w:t>b. Scrum Master</w:t>
-      </w:r>
-    </w:p>
-    <w:p>
-      <w:pPr>
-        <w:spacing w:after="0" w:line="240" w:lineRule="auto"/>
-        <w:ind w:left="708"/>
-        <w:rPr>
-          <w:rFonts w:ascii="Calibri" w:eastAsia="Times New Roman" w:hAnsi="Calibri" w:cs="Calibri"/>
-          <w:color w:val="000000"/>
-          <w:kern w:val="0"/>
-          <w:sz w:val="20"/>
-          <w:szCs w:val="20"/>
-          <w:lang w:eastAsia="de-AT"/>
-          <w14:ligatures w14:val="none"/>
-        </w:rPr>
-      </w:pPr>
-      <w:r>
-        <w:rPr>
-          <w:rFonts w:ascii="Calibri" w:eastAsia="Times New Roman" w:hAnsi="Calibri" w:cs="Calibri"/>
-          <w:color w:val="000000"/>
-          <w:kern w:val="0"/>
-          <w:sz w:val="20"/>
-          <w:szCs w:val="20"/>
-          <w:lang w:eastAsia="de-AT"/>
-          <w14:ligatures w14:val="none"/>
-        </w:rPr>
-        <w:t>c. Entwickler 1</w:t>
-      </w:r>
-    </w:p>
-    <w:p>
-      <w:pPr>
-        <w:spacing w:after="0" w:line="240" w:lineRule="auto"/>
-        <w:ind w:left="708"/>
-        <w:rPr>
-          <w:rFonts w:ascii="Calibri" w:eastAsia="Times New Roman" w:hAnsi="Calibri" w:cs="Calibri"/>
-          <w:color w:val="000000"/>
-          <w:kern w:val="0"/>
-          <w:sz w:val="20"/>
-          <w:szCs w:val="20"/>
-          <w:lang w:eastAsia="de-AT"/>
-          <w14:ligatures w14:val="none"/>
-        </w:rPr>
-      </w:pPr>
-      <w:r>
-        <w:rPr>
-          <w:rFonts w:ascii="Calibri" w:eastAsia="Times New Roman" w:hAnsi="Calibri" w:cs="Calibri"/>
-          <w:color w:val="000000"/>
-          <w:kern w:val="0"/>
-          <w:sz w:val="20"/>
-          <w:szCs w:val="20"/>
-          <w:lang w:eastAsia="de-AT"/>
-          <w14:ligatures w14:val="none"/>
-        </w:rPr>
-        <w:t>d. Entwickler 2 (falls nur 3 Gruppenmitglieder, genügt nur 1 Entwickler)</w:t>
-      </w:r>
-    </w:p>
     <w:tbl>
       <w:tblPr>
-        <w:tblStyle w:val="Tabellenraster"/>
-        <w:tblpPr w:leftFromText="141" w:rightFromText="141" w:vertAnchor="text" w:horzAnchor="page" w:tblpX="1985" w:tblpY="615"/>
-        <w:tblW w:w="9372" w:type="dxa"/>
+        <w:tblStyle w:val="EinfacheTabelle3"/>
+        <w:tblpPr w:leftFromText="141" w:rightFromText="141" w:vertAnchor="text" w:horzAnchor="page" w:tblpXSpec="center" w:tblpY="615"/>
+        <w:tblW w:w="9797" w:type="dxa"/>
         <w:tblLook w:val="04A0" w:firstRow="1" w:lastRow="0" w:firstColumn="1" w:lastColumn="0" w:noHBand="0" w:noVBand="1"/>
       </w:tblPr>
       <w:tblGrid>
-        <w:gridCol w:w="665"/>
-        <w:gridCol w:w="1228"/>
-        <w:gridCol w:w="1276"/>
-        <w:gridCol w:w="1032"/>
-        <w:gridCol w:w="3016"/>
-        <w:gridCol w:w="691"/>
-        <w:gridCol w:w="1464"/>
+        <w:gridCol w:w="628"/>
+        <w:gridCol w:w="1572"/>
+        <w:gridCol w:w="1728"/>
+        <w:gridCol w:w="943"/>
+        <w:gridCol w:w="3864"/>
+        <w:gridCol w:w="1062"/>
       </w:tblGrid>
       <w:tr>
-        <w:tc>
-          <w:tcPr>
-            <w:tcW w:w="665" w:type="dxa"/>
+        <w:trPr>
+          <w:cnfStyle w:val="100000000000" w:firstRow="1" w:lastRow="0" w:firstColumn="0" w:lastColumn="0" w:oddVBand="0" w:evenVBand="0" w:oddHBand="0" w:evenHBand="0" w:firstRowFirstColumn="0" w:firstRowLastColumn="0" w:lastRowFirstColumn="0" w:lastRowLastColumn="0"/>
+          <w:trHeight w:val="516"/>
+        </w:trPr>
+        <w:tc>
+          <w:tcPr>
+            <w:cnfStyle w:val="001000000100" w:firstRow="0" w:lastRow="0" w:firstColumn="1" w:lastColumn="0" w:oddVBand="0" w:evenVBand="0" w:oddHBand="0" w:evenHBand="0" w:firstRowFirstColumn="1" w:firstRowLastColumn="0" w:lastRowFirstColumn="0" w:lastRowLastColumn="0"/>
+            <w:tcW w:w="628" w:type="dxa"/>
           </w:tcPr>
           <w:p>
             <w:pPr>
@@ -668,10 +655,11 @@
         </w:tc>
         <w:tc>
           <w:tcPr>
-            <w:tcW w:w="1228" w:type="dxa"/>
-          </w:tcPr>
-          <w:p>
-            <w:pPr>
+            <w:tcW w:w="1572" w:type="dxa"/>
+          </w:tcPr>
+          <w:p>
+            <w:pPr>
+              <w:cnfStyle w:val="100000000000" w:firstRow="1" w:lastRow="0" w:firstColumn="0" w:lastColumn="0" w:oddVBand="0" w:evenVBand="0" w:oddHBand="0" w:evenHBand="0" w:firstRowFirstColumn="0" w:firstRowLastColumn="0" w:lastRowFirstColumn="0" w:lastRowLastColumn="0"/>
               <w:rPr>
                 <w:rFonts w:ascii="Calibri" w:eastAsia="Times New Roman" w:hAnsi="Calibri" w:cs="Calibri"/>
                 <w:color w:val="000000"/>
@@ -698,10 +686,11 @@
         </w:tc>
         <w:tc>
           <w:tcPr>
-            <w:tcW w:w="1276" w:type="dxa"/>
-          </w:tcPr>
-          <w:p>
-            <w:pPr>
+            <w:tcW w:w="1728" w:type="dxa"/>
+          </w:tcPr>
+          <w:p>
+            <w:pPr>
+              <w:cnfStyle w:val="100000000000" w:firstRow="1" w:lastRow="0" w:firstColumn="0" w:lastColumn="0" w:oddVBand="0" w:evenVBand="0" w:oddHBand="0" w:evenHBand="0" w:firstRowFirstColumn="0" w:firstRowLastColumn="0" w:lastRowFirstColumn="0" w:lastRowLastColumn="0"/>
               <w:rPr>
                 <w:rFonts w:ascii="Calibri" w:eastAsia="Times New Roman" w:hAnsi="Calibri" w:cs="Calibri"/>
                 <w:color w:val="000000"/>
@@ -728,10 +717,11 @@
         </w:tc>
         <w:tc>
           <w:tcPr>
-            <w:tcW w:w="1032" w:type="dxa"/>
-          </w:tcPr>
-          <w:p>
-            <w:pPr>
+            <w:tcW w:w="943" w:type="dxa"/>
+          </w:tcPr>
+          <w:p>
+            <w:pPr>
+              <w:cnfStyle w:val="100000000000" w:firstRow="1" w:lastRow="0" w:firstColumn="0" w:lastColumn="0" w:oddVBand="0" w:evenVBand="0" w:oddHBand="0" w:evenHBand="0" w:firstRowFirstColumn="0" w:firstRowLastColumn="0" w:lastRowFirstColumn="0" w:lastRowLastColumn="0"/>
               <w:rPr>
                 <w:rFonts w:ascii="Calibri" w:eastAsia="Times New Roman" w:hAnsi="Calibri" w:cs="Calibri"/>
                 <w:color w:val="000000"/>
@@ -758,10 +748,11 @@
         </w:tc>
         <w:tc>
           <w:tcPr>
-            <w:tcW w:w="3016" w:type="dxa"/>
-          </w:tcPr>
-          <w:p>
-            <w:pPr>
+            <w:tcW w:w="3864" w:type="dxa"/>
+          </w:tcPr>
+          <w:p>
+            <w:pPr>
+              <w:cnfStyle w:val="100000000000" w:firstRow="1" w:lastRow="0" w:firstColumn="0" w:lastColumn="0" w:oddVBand="0" w:evenVBand="0" w:oddHBand="0" w:evenHBand="0" w:firstRowFirstColumn="0" w:firstRowLastColumn="0" w:lastRowFirstColumn="0" w:lastRowLastColumn="0"/>
               <w:rPr>
                 <w:rFonts w:ascii="Calibri" w:eastAsia="Times New Roman" w:hAnsi="Calibri" w:cs="Calibri"/>
                 <w:color w:val="000000"/>
@@ -788,10 +779,11 @@
         </w:tc>
         <w:tc>
           <w:tcPr>
-            <w:tcW w:w="691" w:type="dxa"/>
-          </w:tcPr>
-          <w:p>
-            <w:pPr>
+            <w:tcW w:w="1062" w:type="dxa"/>
+          </w:tcPr>
+          <w:p>
+            <w:pPr>
+              <w:cnfStyle w:val="100000000000" w:firstRow="1" w:lastRow="0" w:firstColumn="0" w:lastColumn="0" w:oddVBand="0" w:evenVBand="0" w:oddHBand="0" w:evenHBand="0" w:firstRowFirstColumn="0" w:firstRowLastColumn="0" w:lastRowFirstColumn="0" w:lastRowLastColumn="0"/>
               <w:rPr>
                 <w:rFonts w:ascii="Calibri" w:eastAsia="Times New Roman" w:hAnsi="Calibri" w:cs="Calibri"/>
                 <w:color w:val="000000"/>
@@ -813,47 +805,23 @@
                 <w14:ligatures w14:val="none"/>
               </w:rPr>
               <w:t>Risiko</w:t>
-            </w:r>
-          </w:p>
-        </w:tc>
-        <w:tc>
-          <w:tcPr>
-            <w:tcW w:w="1464" w:type="dxa"/>
-          </w:tcPr>
-          <w:p>
-            <w:pPr>
-              <w:rPr>
-                <w:rFonts w:ascii="Calibri" w:eastAsia="Times New Roman" w:hAnsi="Calibri" w:cs="Calibri"/>
-                <w:color w:val="000000"/>
-                <w:kern w:val="0"/>
-                <w:sz w:val="20"/>
-                <w:szCs w:val="20"/>
-                <w:lang w:eastAsia="de-AT"/>
-                <w14:ligatures w14:val="none"/>
-              </w:rPr>
-            </w:pPr>
-            <w:r>
-              <w:rPr>
-                <w:rFonts w:ascii="Calibri" w:eastAsia="Times New Roman" w:hAnsi="Calibri" w:cs="Calibri"/>
-                <w:color w:val="000000"/>
-                <w:kern w:val="0"/>
-                <w:sz w:val="20"/>
-                <w:szCs w:val="20"/>
-                <w:lang w:eastAsia="de-AT"/>
-                <w14:ligatures w14:val="none"/>
-              </w:rPr>
-              <w:t>Story Points (Post-Schätzung)</w:t>
             </w:r>
           </w:p>
         </w:tc>
       </w:tr>
       <w:tr>
-        <w:tc>
-          <w:tcPr>
-            <w:tcW w:w="665" w:type="dxa"/>
-          </w:tcPr>
-          <w:p>
-            <w:pPr>
+        <w:trPr>
+          <w:cnfStyle w:val="000000100000" w:firstRow="0" w:lastRow="0" w:firstColumn="0" w:lastColumn="0" w:oddVBand="0" w:evenVBand="0" w:oddHBand="1" w:evenHBand="0" w:firstRowFirstColumn="0" w:firstRowLastColumn="0" w:lastRowFirstColumn="0" w:lastRowLastColumn="0"/>
+          <w:trHeight w:val="1019"/>
+        </w:trPr>
+        <w:tc>
+          <w:tcPr>
+            <w:cnfStyle w:val="001000000000" w:firstRow="0" w:lastRow="0" w:firstColumn="1" w:lastColumn="0" w:oddVBand="0" w:evenVBand="0" w:oddHBand="0" w:evenHBand="0" w:firstRowFirstColumn="0" w:firstRowLastColumn="0" w:lastRowFirstColumn="0" w:lastRowLastColumn="0"/>
+            <w:tcW w:w="628" w:type="dxa"/>
+          </w:tcPr>
+          <w:p>
+            <w:pPr>
+              <w:jc w:val="center"/>
               <w:rPr>
                 <w:rFonts w:ascii="Calibri" w:eastAsia="Times New Roman" w:hAnsi="Calibri" w:cs="Calibri"/>
                 <w:color w:val="000000"/>
@@ -880,10 +848,11 @@
         </w:tc>
         <w:tc>
           <w:tcPr>
-            <w:tcW w:w="1228" w:type="dxa"/>
-          </w:tcPr>
-          <w:p>
-            <w:pPr>
+            <w:tcW w:w="1572" w:type="dxa"/>
+          </w:tcPr>
+          <w:p>
+            <w:pPr>
+              <w:cnfStyle w:val="000000100000" w:firstRow="0" w:lastRow="0" w:firstColumn="0" w:lastColumn="0" w:oddVBand="0" w:evenVBand="0" w:oddHBand="1" w:evenHBand="0" w:firstRowFirstColumn="0" w:firstRowLastColumn="0" w:lastRowFirstColumn="0" w:lastRowLastColumn="0"/>
               <w:rPr>
                 <w:rFonts w:ascii="Calibri" w:eastAsia="Times New Roman" w:hAnsi="Calibri" w:cs="Calibri"/>
                 <w:color w:val="000000"/>
@@ -910,10 +879,12 @@
         </w:tc>
         <w:tc>
           <w:tcPr>
-            <w:tcW w:w="1276" w:type="dxa"/>
-          </w:tcPr>
-          <w:p>
-            <w:pPr>
+            <w:tcW w:w="1728" w:type="dxa"/>
+          </w:tcPr>
+          <w:p>
+            <w:pPr>
+              <w:jc w:val="center"/>
+              <w:cnfStyle w:val="000000100000" w:firstRow="0" w:lastRow="0" w:firstColumn="0" w:lastColumn="0" w:oddVBand="0" w:evenVBand="0" w:oddHBand="1" w:evenHBand="0" w:firstRowFirstColumn="0" w:firstRowLastColumn="0" w:lastRowFirstColumn="0" w:lastRowLastColumn="0"/>
               <w:rPr>
                 <w:rFonts w:ascii="Calibri" w:eastAsia="Times New Roman" w:hAnsi="Calibri" w:cs="Calibri"/>
                 <w:color w:val="000000"/>
@@ -940,10 +911,12 @@
         </w:tc>
         <w:tc>
           <w:tcPr>
-            <w:tcW w:w="1032" w:type="dxa"/>
-          </w:tcPr>
-          <w:p>
-            <w:pPr>
+            <w:tcW w:w="943" w:type="dxa"/>
+          </w:tcPr>
+          <w:p>
+            <w:pPr>
+              <w:jc w:val="center"/>
+              <w:cnfStyle w:val="000000100000" w:firstRow="0" w:lastRow="0" w:firstColumn="0" w:lastColumn="0" w:oddVBand="0" w:evenVBand="0" w:oddHBand="1" w:evenHBand="0" w:firstRowFirstColumn="0" w:firstRowLastColumn="0" w:lastRowFirstColumn="0" w:lastRowLastColumn="0"/>
               <w:rPr>
                 <w:rFonts w:ascii="Calibri" w:eastAsia="Times New Roman" w:hAnsi="Calibri" w:cs="Calibri"/>
                 <w:color w:val="000000"/>
@@ -970,10 +943,11 @@
         </w:tc>
         <w:tc>
           <w:tcPr>
-            <w:tcW w:w="3016" w:type="dxa"/>
-          </w:tcPr>
-          <w:p>
-            <w:pPr>
+            <w:tcW w:w="3864" w:type="dxa"/>
+          </w:tcPr>
+          <w:p>
+            <w:pPr>
+              <w:cnfStyle w:val="000000100000" w:firstRow="0" w:lastRow="0" w:firstColumn="0" w:lastColumn="0" w:oddVBand="0" w:evenVBand="0" w:oddHBand="1" w:evenHBand="0" w:firstRowFirstColumn="0" w:firstRowLastColumn="0" w:lastRowFirstColumn="0" w:lastRowLastColumn="0"/>
               <w:rPr>
                 <w:rFonts w:ascii="Calibri" w:eastAsia="Times New Roman" w:hAnsi="Calibri" w:cs="Calibri"/>
                 <w:color w:val="000000"/>
@@ -1000,10 +974,12 @@
         </w:tc>
         <w:tc>
           <w:tcPr>
-            <w:tcW w:w="691" w:type="dxa"/>
-          </w:tcPr>
-          <w:p>
-            <w:pPr>
+            <w:tcW w:w="1062" w:type="dxa"/>
+          </w:tcPr>
+          <w:p>
+            <w:pPr>
+              <w:jc w:val="center"/>
+              <w:cnfStyle w:val="000000100000" w:firstRow="0" w:lastRow="0" w:firstColumn="0" w:lastColumn="0" w:oddVBand="0" w:evenVBand="0" w:oddHBand="1" w:evenHBand="0" w:firstRowFirstColumn="0" w:firstRowLastColumn="0" w:lastRowFirstColumn="0" w:lastRowLastColumn="0"/>
               <w:rPr>
                 <w:rFonts w:ascii="Calibri" w:eastAsia="Times New Roman" w:hAnsi="Calibri" w:cs="Calibri"/>
                 <w:color w:val="000000"/>
@@ -1026,34 +1002,21 @@
               </w:rPr>
               <w:t>Mid</w:t>
             </w:r>
-          </w:p>
-        </w:tc>
-        <w:tc>
-          <w:tcPr>
-            <w:tcW w:w="1464" w:type="dxa"/>
-          </w:tcPr>
-          <w:p>
-            <w:pPr>
-              <w:rPr>
-                <w:rFonts w:ascii="Calibri" w:eastAsia="Times New Roman" w:hAnsi="Calibri" w:cs="Calibri"/>
-                <w:color w:val="000000"/>
-                <w:kern w:val="0"/>
-                <w:sz w:val="20"/>
-                <w:szCs w:val="20"/>
-                <w:lang w:eastAsia="de-AT"/>
-                <w14:ligatures w14:val="none"/>
-              </w:rPr>
-            </w:pPr>
           </w:p>
         </w:tc>
       </w:tr>
       <w:tr>
-        <w:tc>
-          <w:tcPr>
-            <w:tcW w:w="665" w:type="dxa"/>
-          </w:tcPr>
-          <w:p>
-            <w:pPr>
+        <w:trPr>
+          <w:trHeight w:val="767"/>
+        </w:trPr>
+        <w:tc>
+          <w:tcPr>
+            <w:cnfStyle w:val="001000000000" w:firstRow="0" w:lastRow="0" w:firstColumn="1" w:lastColumn="0" w:oddVBand="0" w:evenVBand="0" w:oddHBand="0" w:evenHBand="0" w:firstRowFirstColumn="0" w:firstRowLastColumn="0" w:lastRowFirstColumn="0" w:lastRowLastColumn="0"/>
+            <w:tcW w:w="628" w:type="dxa"/>
+          </w:tcPr>
+          <w:p>
+            <w:pPr>
+              <w:jc w:val="center"/>
               <w:rPr>
                 <w:rFonts w:ascii="Calibri" w:eastAsia="Times New Roman" w:hAnsi="Calibri" w:cs="Calibri"/>
                 <w:color w:val="000000"/>
@@ -1080,10 +1043,11 @@
         </w:tc>
         <w:tc>
           <w:tcPr>
-            <w:tcW w:w="1228" w:type="dxa"/>
-          </w:tcPr>
-          <w:p>
-            <w:pPr>
+            <w:tcW w:w="1572" w:type="dxa"/>
+          </w:tcPr>
+          <w:p>
+            <w:pPr>
+              <w:cnfStyle w:val="000000000000" w:firstRow="0" w:lastRow="0" w:firstColumn="0" w:lastColumn="0" w:oddVBand="0" w:evenVBand="0" w:oddHBand="0" w:evenHBand="0" w:firstRowFirstColumn="0" w:firstRowLastColumn="0" w:lastRowFirstColumn="0" w:lastRowLastColumn="0"/>
               <w:rPr>
                 <w:rFonts w:ascii="Calibri" w:eastAsia="Times New Roman" w:hAnsi="Calibri" w:cs="Calibri"/>
                 <w:color w:val="000000"/>
@@ -1110,10 +1074,12 @@
         </w:tc>
         <w:tc>
           <w:tcPr>
-            <w:tcW w:w="1276" w:type="dxa"/>
-          </w:tcPr>
-          <w:p>
-            <w:pPr>
+            <w:tcW w:w="1728" w:type="dxa"/>
+          </w:tcPr>
+          <w:p>
+            <w:pPr>
+              <w:jc w:val="center"/>
+              <w:cnfStyle w:val="000000000000" w:firstRow="0" w:lastRow="0" w:firstColumn="0" w:lastColumn="0" w:oddVBand="0" w:evenVBand="0" w:oddHBand="0" w:evenHBand="0" w:firstRowFirstColumn="0" w:firstRowLastColumn="0" w:lastRowFirstColumn="0" w:lastRowLastColumn="0"/>
               <w:rPr>
                 <w:rFonts w:ascii="Calibri" w:eastAsia="Times New Roman" w:hAnsi="Calibri" w:cs="Calibri"/>
                 <w:color w:val="000000"/>
@@ -1140,10 +1106,12 @@
         </w:tc>
         <w:tc>
           <w:tcPr>
-            <w:tcW w:w="1032" w:type="dxa"/>
-          </w:tcPr>
-          <w:p>
-            <w:pPr>
+            <w:tcW w:w="943" w:type="dxa"/>
+          </w:tcPr>
+          <w:p>
+            <w:pPr>
+              <w:jc w:val="center"/>
+              <w:cnfStyle w:val="000000000000" w:firstRow="0" w:lastRow="0" w:firstColumn="0" w:lastColumn="0" w:oddVBand="0" w:evenVBand="0" w:oddHBand="0" w:evenHBand="0" w:firstRowFirstColumn="0" w:firstRowLastColumn="0" w:lastRowFirstColumn="0" w:lastRowLastColumn="0"/>
               <w:rPr>
                 <w:rFonts w:ascii="Calibri" w:eastAsia="Times New Roman" w:hAnsi="Calibri" w:cs="Calibri"/>
                 <w:color w:val="000000"/>
@@ -1170,10 +1138,11 @@
         </w:tc>
         <w:tc>
           <w:tcPr>
-            <w:tcW w:w="3016" w:type="dxa"/>
-          </w:tcPr>
-          <w:p>
-            <w:pPr>
+            <w:tcW w:w="3864" w:type="dxa"/>
+          </w:tcPr>
+          <w:p>
+            <w:pPr>
+              <w:cnfStyle w:val="000000000000" w:firstRow="0" w:lastRow="0" w:firstColumn="0" w:lastColumn="0" w:oddVBand="0" w:evenVBand="0" w:oddHBand="0" w:evenHBand="0" w:firstRowFirstColumn="0" w:firstRowLastColumn="0" w:lastRowFirstColumn="0" w:lastRowLastColumn="0"/>
               <w:rPr>
                 <w:rFonts w:ascii="Calibri" w:eastAsia="Times New Roman" w:hAnsi="Calibri" w:cs="Calibri"/>
                 <w:color w:val="000000"/>
@@ -1200,10 +1169,12 @@
         </w:tc>
         <w:tc>
           <w:tcPr>
-            <w:tcW w:w="691" w:type="dxa"/>
-          </w:tcPr>
-          <w:p>
-            <w:pPr>
+            <w:tcW w:w="1062" w:type="dxa"/>
+          </w:tcPr>
+          <w:p>
+            <w:pPr>
+              <w:jc w:val="center"/>
+              <w:cnfStyle w:val="000000000000" w:firstRow="0" w:lastRow="0" w:firstColumn="0" w:lastColumn="0" w:oddVBand="0" w:evenVBand="0" w:oddHBand="0" w:evenHBand="0" w:firstRowFirstColumn="0" w:firstRowLastColumn="0" w:lastRowFirstColumn="0" w:lastRowLastColumn="0"/>
               <w:rPr>
                 <w:rFonts w:ascii="Calibri" w:eastAsia="Times New Roman" w:hAnsi="Calibri" w:cs="Calibri"/>
                 <w:color w:val="000000"/>
@@ -1226,34 +1197,22 @@
               </w:rPr>
               <w:t>Mid</w:t>
             </w:r>
-          </w:p>
-        </w:tc>
-        <w:tc>
-          <w:tcPr>
-            <w:tcW w:w="1464" w:type="dxa"/>
-          </w:tcPr>
-          <w:p>
-            <w:pPr>
-              <w:rPr>
-                <w:rFonts w:ascii="Calibri" w:eastAsia="Times New Roman" w:hAnsi="Calibri" w:cs="Calibri"/>
-                <w:color w:val="000000"/>
-                <w:kern w:val="0"/>
-                <w:sz w:val="20"/>
-                <w:szCs w:val="20"/>
-                <w:lang w:eastAsia="de-AT"/>
-                <w14:ligatures w14:val="none"/>
-              </w:rPr>
-            </w:pPr>
           </w:p>
         </w:tc>
       </w:tr>
       <w:tr>
-        <w:tc>
-          <w:tcPr>
-            <w:tcW w:w="665" w:type="dxa"/>
-          </w:tcPr>
-          <w:p>
-            <w:pPr>
+        <w:trPr>
+          <w:cnfStyle w:val="000000100000" w:firstRow="0" w:lastRow="0" w:firstColumn="0" w:lastColumn="0" w:oddVBand="0" w:evenVBand="0" w:oddHBand="1" w:evenHBand="0" w:firstRowFirstColumn="0" w:firstRowLastColumn="0" w:lastRowFirstColumn="0" w:lastRowLastColumn="0"/>
+          <w:trHeight w:val="1283"/>
+        </w:trPr>
+        <w:tc>
+          <w:tcPr>
+            <w:cnfStyle w:val="001000000000" w:firstRow="0" w:lastRow="0" w:firstColumn="1" w:lastColumn="0" w:oddVBand="0" w:evenVBand="0" w:oddHBand="0" w:evenHBand="0" w:firstRowFirstColumn="0" w:firstRowLastColumn="0" w:lastRowFirstColumn="0" w:lastRowLastColumn="0"/>
+            <w:tcW w:w="628" w:type="dxa"/>
+          </w:tcPr>
+          <w:p>
+            <w:pPr>
+              <w:jc w:val="center"/>
               <w:rPr>
                 <w:rFonts w:ascii="Calibri" w:eastAsia="Times New Roman" w:hAnsi="Calibri" w:cs="Calibri"/>
                 <w:color w:val="000000"/>
@@ -1280,10 +1239,11 @@
         </w:tc>
         <w:tc>
           <w:tcPr>
-            <w:tcW w:w="1228" w:type="dxa"/>
-          </w:tcPr>
-          <w:p>
-            <w:pPr>
+            <w:tcW w:w="1572" w:type="dxa"/>
+          </w:tcPr>
+          <w:p>
+            <w:pPr>
+              <w:cnfStyle w:val="000000100000" w:firstRow="0" w:lastRow="0" w:firstColumn="0" w:lastColumn="0" w:oddVBand="0" w:evenVBand="0" w:oddHBand="1" w:evenHBand="0" w:firstRowFirstColumn="0" w:firstRowLastColumn="0" w:lastRowFirstColumn="0" w:lastRowLastColumn="0"/>
               <w:rPr>
                 <w:rFonts w:ascii="Calibri" w:eastAsia="Times New Roman" w:hAnsi="Calibri" w:cs="Calibri"/>
                 <w:color w:val="000000"/>
@@ -1310,10 +1270,12 @@
         </w:tc>
         <w:tc>
           <w:tcPr>
-            <w:tcW w:w="1276" w:type="dxa"/>
-          </w:tcPr>
-          <w:p>
-            <w:pPr>
+            <w:tcW w:w="1728" w:type="dxa"/>
+          </w:tcPr>
+          <w:p>
+            <w:pPr>
+              <w:jc w:val="center"/>
+              <w:cnfStyle w:val="000000100000" w:firstRow="0" w:lastRow="0" w:firstColumn="0" w:lastColumn="0" w:oddVBand="0" w:evenVBand="0" w:oddHBand="1" w:evenHBand="0" w:firstRowFirstColumn="0" w:firstRowLastColumn="0" w:lastRowFirstColumn="0" w:lastRowLastColumn="0"/>
               <w:rPr>
                 <w:rFonts w:ascii="Calibri" w:eastAsia="Times New Roman" w:hAnsi="Calibri" w:cs="Calibri"/>
                 <w:color w:val="000000"/>
@@ -1340,10 +1302,12 @@
         </w:tc>
         <w:tc>
           <w:tcPr>
-            <w:tcW w:w="1032" w:type="dxa"/>
-          </w:tcPr>
-          <w:p>
-            <w:pPr>
+            <w:tcW w:w="943" w:type="dxa"/>
+          </w:tcPr>
+          <w:p>
+            <w:pPr>
+              <w:jc w:val="center"/>
+              <w:cnfStyle w:val="000000100000" w:firstRow="0" w:lastRow="0" w:firstColumn="0" w:lastColumn="0" w:oddVBand="0" w:evenVBand="0" w:oddHBand="1" w:evenHBand="0" w:firstRowFirstColumn="0" w:firstRowLastColumn="0" w:lastRowFirstColumn="0" w:lastRowLastColumn="0"/>
               <w:rPr>
                 <w:rFonts w:ascii="Calibri" w:eastAsia="Times New Roman" w:hAnsi="Calibri" w:cs="Calibri"/>
                 <w:color w:val="000000"/>
@@ -1370,10 +1334,11 @@
         </w:tc>
         <w:tc>
           <w:tcPr>
-            <w:tcW w:w="3016" w:type="dxa"/>
-          </w:tcPr>
-          <w:p>
-            <w:pPr>
+            <w:tcW w:w="3864" w:type="dxa"/>
+          </w:tcPr>
+          <w:p>
+            <w:pPr>
+              <w:cnfStyle w:val="000000100000" w:firstRow="0" w:lastRow="0" w:firstColumn="0" w:lastColumn="0" w:oddVBand="0" w:evenVBand="0" w:oddHBand="1" w:evenHBand="0" w:firstRowFirstColumn="0" w:firstRowLastColumn="0" w:lastRowFirstColumn="0" w:lastRowLastColumn="0"/>
               <w:rPr>
                 <w:rFonts w:ascii="Calibri" w:eastAsia="Times New Roman" w:hAnsi="Calibri" w:cs="Calibri"/>
                 <w:color w:val="000000"/>
@@ -1400,10 +1365,12 @@
         </w:tc>
         <w:tc>
           <w:tcPr>
-            <w:tcW w:w="691" w:type="dxa"/>
-          </w:tcPr>
-          <w:p>
-            <w:pPr>
+            <w:tcW w:w="1062" w:type="dxa"/>
+          </w:tcPr>
+          <w:p>
+            <w:pPr>
+              <w:jc w:val="center"/>
+              <w:cnfStyle w:val="000000100000" w:firstRow="0" w:lastRow="0" w:firstColumn="0" w:lastColumn="0" w:oddVBand="0" w:evenVBand="0" w:oddHBand="1" w:evenHBand="0" w:firstRowFirstColumn="0" w:firstRowLastColumn="0" w:lastRowFirstColumn="0" w:lastRowLastColumn="0"/>
               <w:rPr>
                 <w:rFonts w:ascii="Calibri" w:eastAsia="Times New Roman" w:hAnsi="Calibri" w:cs="Calibri"/>
                 <w:color w:val="000000"/>
@@ -1426,34 +1393,21 @@
               </w:rPr>
               <w:t>Mid</w:t>
             </w:r>
-          </w:p>
-        </w:tc>
-        <w:tc>
-          <w:tcPr>
-            <w:tcW w:w="1464" w:type="dxa"/>
-          </w:tcPr>
-          <w:p>
-            <w:pPr>
-              <w:rPr>
-                <w:rFonts w:ascii="Calibri" w:eastAsia="Times New Roman" w:hAnsi="Calibri" w:cs="Calibri"/>
-                <w:color w:val="000000"/>
-                <w:kern w:val="0"/>
-                <w:sz w:val="20"/>
-                <w:szCs w:val="20"/>
-                <w:lang w:eastAsia="de-AT"/>
-                <w14:ligatures w14:val="none"/>
-              </w:rPr>
-            </w:pPr>
           </w:p>
         </w:tc>
       </w:tr>
       <w:tr>
-        <w:tc>
-          <w:tcPr>
-            <w:tcW w:w="665" w:type="dxa"/>
-          </w:tcPr>
-          <w:p>
-            <w:pPr>
+        <w:trPr>
+          <w:trHeight w:val="767"/>
+        </w:trPr>
+        <w:tc>
+          <w:tcPr>
+            <w:cnfStyle w:val="001000000000" w:firstRow="0" w:lastRow="0" w:firstColumn="1" w:lastColumn="0" w:oddVBand="0" w:evenVBand="0" w:oddHBand="0" w:evenHBand="0" w:firstRowFirstColumn="0" w:firstRowLastColumn="0" w:lastRowFirstColumn="0" w:lastRowLastColumn="0"/>
+            <w:tcW w:w="628" w:type="dxa"/>
+          </w:tcPr>
+          <w:p>
+            <w:pPr>
+              <w:jc w:val="center"/>
               <w:rPr>
                 <w:rFonts w:ascii="Calibri" w:eastAsia="Times New Roman" w:hAnsi="Calibri" w:cs="Calibri"/>
                 <w:color w:val="000000"/>
@@ -1480,10 +1434,11 @@
         </w:tc>
         <w:tc>
           <w:tcPr>
-            <w:tcW w:w="1228" w:type="dxa"/>
-          </w:tcPr>
-          <w:p>
-            <w:pPr>
+            <w:tcW w:w="1572" w:type="dxa"/>
+          </w:tcPr>
+          <w:p>
+            <w:pPr>
+              <w:cnfStyle w:val="000000000000" w:firstRow="0" w:lastRow="0" w:firstColumn="0" w:lastColumn="0" w:oddVBand="0" w:evenVBand="0" w:oddHBand="0" w:evenHBand="0" w:firstRowFirstColumn="0" w:firstRowLastColumn="0" w:lastRowFirstColumn="0" w:lastRowLastColumn="0"/>
               <w:rPr>
                 <w:rFonts w:ascii="Calibri" w:eastAsia="Times New Roman" w:hAnsi="Calibri" w:cs="Calibri"/>
                 <w:color w:val="000000"/>
@@ -1510,10 +1465,12 @@
         </w:tc>
         <w:tc>
           <w:tcPr>
-            <w:tcW w:w="1276" w:type="dxa"/>
-          </w:tcPr>
-          <w:p>
-            <w:pPr>
+            <w:tcW w:w="1728" w:type="dxa"/>
+          </w:tcPr>
+          <w:p>
+            <w:pPr>
+              <w:jc w:val="center"/>
+              <w:cnfStyle w:val="000000000000" w:firstRow="0" w:lastRow="0" w:firstColumn="0" w:lastColumn="0" w:oddVBand="0" w:evenVBand="0" w:oddHBand="0" w:evenHBand="0" w:firstRowFirstColumn="0" w:firstRowLastColumn="0" w:lastRowFirstColumn="0" w:lastRowLastColumn="0"/>
               <w:rPr>
                 <w:rFonts w:ascii="Calibri" w:eastAsia="Times New Roman" w:hAnsi="Calibri" w:cs="Calibri"/>
                 <w:color w:val="000000"/>
@@ -1540,10 +1497,12 @@
         </w:tc>
         <w:tc>
           <w:tcPr>
-            <w:tcW w:w="1032" w:type="dxa"/>
-          </w:tcPr>
-          <w:p>
-            <w:pPr>
+            <w:tcW w:w="943" w:type="dxa"/>
+          </w:tcPr>
+          <w:p>
+            <w:pPr>
+              <w:jc w:val="center"/>
+              <w:cnfStyle w:val="000000000000" w:firstRow="0" w:lastRow="0" w:firstColumn="0" w:lastColumn="0" w:oddVBand="0" w:evenVBand="0" w:oddHBand="0" w:evenHBand="0" w:firstRowFirstColumn="0" w:firstRowLastColumn="0" w:lastRowFirstColumn="0" w:lastRowLastColumn="0"/>
               <w:rPr>
                 <w:rFonts w:ascii="Calibri" w:eastAsia="Times New Roman" w:hAnsi="Calibri" w:cs="Calibri"/>
                 <w:color w:val="000000"/>
@@ -1570,10 +1529,11 @@
         </w:tc>
         <w:tc>
           <w:tcPr>
-            <w:tcW w:w="3016" w:type="dxa"/>
-          </w:tcPr>
-          <w:p>
-            <w:pPr>
+            <w:tcW w:w="3864" w:type="dxa"/>
+          </w:tcPr>
+          <w:p>
+            <w:pPr>
+              <w:cnfStyle w:val="000000000000" w:firstRow="0" w:lastRow="0" w:firstColumn="0" w:lastColumn="0" w:oddVBand="0" w:evenVBand="0" w:oddHBand="0" w:evenHBand="0" w:firstRowFirstColumn="0" w:firstRowLastColumn="0" w:lastRowFirstColumn="0" w:lastRowLastColumn="0"/>
               <w:rPr>
                 <w:rFonts w:ascii="Calibri" w:eastAsia="Times New Roman" w:hAnsi="Calibri" w:cs="Calibri"/>
                 <w:color w:val="000000"/>
@@ -1600,10 +1560,12 @@
         </w:tc>
         <w:tc>
           <w:tcPr>
-            <w:tcW w:w="691" w:type="dxa"/>
-          </w:tcPr>
-          <w:p>
-            <w:pPr>
+            <w:tcW w:w="1062" w:type="dxa"/>
+          </w:tcPr>
+          <w:p>
+            <w:pPr>
+              <w:jc w:val="center"/>
+              <w:cnfStyle w:val="000000000000" w:firstRow="0" w:lastRow="0" w:firstColumn="0" w:lastColumn="0" w:oddVBand="0" w:evenVBand="0" w:oddHBand="0" w:evenHBand="0" w:firstRowFirstColumn="0" w:firstRowLastColumn="0" w:lastRowFirstColumn="0" w:lastRowLastColumn="0"/>
               <w:rPr>
                 <w:rFonts w:ascii="Calibri" w:eastAsia="Times New Roman" w:hAnsi="Calibri" w:cs="Calibri"/>
                 <w:color w:val="000000"/>
@@ -1626,34 +1588,22 @@
               </w:rPr>
               <w:t>Low</w:t>
             </w:r>
-          </w:p>
-        </w:tc>
-        <w:tc>
-          <w:tcPr>
-            <w:tcW w:w="1464" w:type="dxa"/>
-          </w:tcPr>
-          <w:p>
-            <w:pPr>
-              <w:rPr>
-                <w:rFonts w:ascii="Calibri" w:eastAsia="Times New Roman" w:hAnsi="Calibri" w:cs="Calibri"/>
-                <w:color w:val="000000"/>
-                <w:kern w:val="0"/>
-                <w:sz w:val="20"/>
-                <w:szCs w:val="20"/>
-                <w:lang w:eastAsia="de-AT"/>
-                <w14:ligatures w14:val="none"/>
-              </w:rPr>
-            </w:pPr>
           </w:p>
         </w:tc>
       </w:tr>
       <w:tr>
-        <w:tc>
-          <w:tcPr>
-            <w:tcW w:w="665" w:type="dxa"/>
-          </w:tcPr>
-          <w:p>
-            <w:pPr>
+        <w:trPr>
+          <w:cnfStyle w:val="000000100000" w:firstRow="0" w:lastRow="0" w:firstColumn="0" w:lastColumn="0" w:oddVBand="0" w:evenVBand="0" w:oddHBand="1" w:evenHBand="0" w:firstRowFirstColumn="0" w:firstRowLastColumn="0" w:lastRowFirstColumn="0" w:lastRowLastColumn="0"/>
+          <w:trHeight w:val="1535"/>
+        </w:trPr>
+        <w:tc>
+          <w:tcPr>
+            <w:cnfStyle w:val="001000000000" w:firstRow="0" w:lastRow="0" w:firstColumn="1" w:lastColumn="0" w:oddVBand="0" w:evenVBand="0" w:oddHBand="0" w:evenHBand="0" w:firstRowFirstColumn="0" w:firstRowLastColumn="0" w:lastRowFirstColumn="0" w:lastRowLastColumn="0"/>
+            <w:tcW w:w="628" w:type="dxa"/>
+          </w:tcPr>
+          <w:p>
+            <w:pPr>
+              <w:jc w:val="center"/>
               <w:rPr>
                 <w:rFonts w:ascii="Calibri" w:eastAsia="Times New Roman" w:hAnsi="Calibri" w:cs="Calibri"/>
                 <w:color w:val="000000"/>
@@ -1680,10 +1630,11 @@
         </w:tc>
         <w:tc>
           <w:tcPr>
-            <w:tcW w:w="1228" w:type="dxa"/>
-          </w:tcPr>
-          <w:p>
-            <w:pPr>
+            <w:tcW w:w="1572" w:type="dxa"/>
+          </w:tcPr>
+          <w:p>
+            <w:pPr>
+              <w:cnfStyle w:val="000000100000" w:firstRow="0" w:lastRow="0" w:firstColumn="0" w:lastColumn="0" w:oddVBand="0" w:evenVBand="0" w:oddHBand="1" w:evenHBand="0" w:firstRowFirstColumn="0" w:firstRowLastColumn="0" w:lastRowFirstColumn="0" w:lastRowLastColumn="0"/>
               <w:rPr>
                 <w:rFonts w:ascii="Calibri" w:eastAsia="Times New Roman" w:hAnsi="Calibri" w:cs="Calibri"/>
                 <w:color w:val="000000"/>
@@ -1710,10 +1661,12 @@
         </w:tc>
         <w:tc>
           <w:tcPr>
-            <w:tcW w:w="1276" w:type="dxa"/>
-          </w:tcPr>
-          <w:p>
-            <w:pPr>
+            <w:tcW w:w="1728" w:type="dxa"/>
+          </w:tcPr>
+          <w:p>
+            <w:pPr>
+              <w:jc w:val="center"/>
+              <w:cnfStyle w:val="000000100000" w:firstRow="0" w:lastRow="0" w:firstColumn="0" w:lastColumn="0" w:oddVBand="0" w:evenVBand="0" w:oddHBand="1" w:evenHBand="0" w:firstRowFirstColumn="0" w:firstRowLastColumn="0" w:lastRowFirstColumn="0" w:lastRowLastColumn="0"/>
               <w:rPr>
                 <w:rFonts w:ascii="Calibri" w:eastAsia="Times New Roman" w:hAnsi="Calibri" w:cs="Calibri"/>
                 <w:color w:val="000000"/>
@@ -1740,10 +1693,12 @@
         </w:tc>
         <w:tc>
           <w:tcPr>
-            <w:tcW w:w="1032" w:type="dxa"/>
-          </w:tcPr>
-          <w:p>
-            <w:pPr>
+            <w:tcW w:w="943" w:type="dxa"/>
+          </w:tcPr>
+          <w:p>
+            <w:pPr>
+              <w:jc w:val="center"/>
+              <w:cnfStyle w:val="000000100000" w:firstRow="0" w:lastRow="0" w:firstColumn="0" w:lastColumn="0" w:oddVBand="0" w:evenVBand="0" w:oddHBand="1" w:evenHBand="0" w:firstRowFirstColumn="0" w:firstRowLastColumn="0" w:lastRowFirstColumn="0" w:lastRowLastColumn="0"/>
               <w:rPr>
                 <w:rFonts w:ascii="Calibri" w:eastAsia="Times New Roman" w:hAnsi="Calibri" w:cs="Calibri"/>
                 <w:color w:val="000000"/>
@@ -1770,10 +1725,11 @@
         </w:tc>
         <w:tc>
           <w:tcPr>
-            <w:tcW w:w="3016" w:type="dxa"/>
-          </w:tcPr>
-          <w:p>
-            <w:pPr>
+            <w:tcW w:w="3864" w:type="dxa"/>
+          </w:tcPr>
+          <w:p>
+            <w:pPr>
+              <w:cnfStyle w:val="000000100000" w:firstRow="0" w:lastRow="0" w:firstColumn="0" w:lastColumn="0" w:oddVBand="0" w:evenVBand="0" w:oddHBand="1" w:evenHBand="0" w:firstRowFirstColumn="0" w:firstRowLastColumn="0" w:lastRowFirstColumn="0" w:lastRowLastColumn="0"/>
               <w:rPr>
                 <w:rFonts w:ascii="Calibri" w:eastAsia="Times New Roman" w:hAnsi="Calibri" w:cs="Calibri"/>
                 <w:color w:val="000000"/>
@@ -1800,10 +1756,12 @@
         </w:tc>
         <w:tc>
           <w:tcPr>
-            <w:tcW w:w="691" w:type="dxa"/>
-          </w:tcPr>
-          <w:p>
-            <w:pPr>
+            <w:tcW w:w="1062" w:type="dxa"/>
+          </w:tcPr>
+          <w:p>
+            <w:pPr>
+              <w:jc w:val="center"/>
+              <w:cnfStyle w:val="000000100000" w:firstRow="0" w:lastRow="0" w:firstColumn="0" w:lastColumn="0" w:oddVBand="0" w:evenVBand="0" w:oddHBand="1" w:evenHBand="0" w:firstRowFirstColumn="0" w:firstRowLastColumn="0" w:lastRowFirstColumn="0" w:lastRowLastColumn="0"/>
               <w:rPr>
                 <w:rFonts w:ascii="Calibri" w:eastAsia="Times New Roman" w:hAnsi="Calibri" w:cs="Calibri"/>
                 <w:color w:val="000000"/>
@@ -1826,34 +1784,21 @@
               </w:rPr>
               <w:t>Low</w:t>
             </w:r>
-          </w:p>
-        </w:tc>
-        <w:tc>
-          <w:tcPr>
-            <w:tcW w:w="1464" w:type="dxa"/>
-          </w:tcPr>
-          <w:p>
-            <w:pPr>
-              <w:rPr>
-                <w:rFonts w:ascii="Calibri" w:eastAsia="Times New Roman" w:hAnsi="Calibri" w:cs="Calibri"/>
-                <w:color w:val="000000"/>
-                <w:kern w:val="0"/>
-                <w:sz w:val="20"/>
-                <w:szCs w:val="20"/>
-                <w:lang w:eastAsia="de-AT"/>
-                <w14:ligatures w14:val="none"/>
-              </w:rPr>
-            </w:pPr>
           </w:p>
         </w:tc>
       </w:tr>
       <w:tr>
-        <w:tc>
-          <w:tcPr>
-            <w:tcW w:w="665" w:type="dxa"/>
-          </w:tcPr>
-          <w:p>
-            <w:pPr>
+        <w:trPr>
+          <w:trHeight w:val="1535"/>
+        </w:trPr>
+        <w:tc>
+          <w:tcPr>
+            <w:cnfStyle w:val="001000000000" w:firstRow="0" w:lastRow="0" w:firstColumn="1" w:lastColumn="0" w:oddVBand="0" w:evenVBand="0" w:oddHBand="0" w:evenHBand="0" w:firstRowFirstColumn="0" w:firstRowLastColumn="0" w:lastRowFirstColumn="0" w:lastRowLastColumn="0"/>
+            <w:tcW w:w="628" w:type="dxa"/>
+          </w:tcPr>
+          <w:p>
+            <w:pPr>
+              <w:jc w:val="center"/>
               <w:rPr>
                 <w:rFonts w:ascii="Calibri" w:eastAsia="Times New Roman" w:hAnsi="Calibri" w:cs="Calibri"/>
                 <w:color w:val="000000"/>
@@ -1880,10 +1825,11 @@
         </w:tc>
         <w:tc>
           <w:tcPr>
-            <w:tcW w:w="1228" w:type="dxa"/>
-          </w:tcPr>
-          <w:p>
-            <w:pPr>
+            <w:tcW w:w="1572" w:type="dxa"/>
+          </w:tcPr>
+          <w:p>
+            <w:pPr>
+              <w:cnfStyle w:val="000000000000" w:firstRow="0" w:lastRow="0" w:firstColumn="0" w:lastColumn="0" w:oddVBand="0" w:evenVBand="0" w:oddHBand="0" w:evenHBand="0" w:firstRowFirstColumn="0" w:firstRowLastColumn="0" w:lastRowFirstColumn="0" w:lastRowLastColumn="0"/>
               <w:rPr>
                 <w:rFonts w:ascii="Calibri" w:eastAsia="Times New Roman" w:hAnsi="Calibri" w:cs="Calibri"/>
                 <w:color w:val="000000"/>
@@ -1910,10 +1856,12 @@
         </w:tc>
         <w:tc>
           <w:tcPr>
-            <w:tcW w:w="1276" w:type="dxa"/>
-          </w:tcPr>
-          <w:p>
-            <w:pPr>
+            <w:tcW w:w="1728" w:type="dxa"/>
+          </w:tcPr>
+          <w:p>
+            <w:pPr>
+              <w:jc w:val="center"/>
+              <w:cnfStyle w:val="000000000000" w:firstRow="0" w:lastRow="0" w:firstColumn="0" w:lastColumn="0" w:oddVBand="0" w:evenVBand="0" w:oddHBand="0" w:evenHBand="0" w:firstRowFirstColumn="0" w:firstRowLastColumn="0" w:lastRowFirstColumn="0" w:lastRowLastColumn="0"/>
               <w:rPr>
                 <w:rFonts w:ascii="Calibri" w:eastAsia="Times New Roman" w:hAnsi="Calibri" w:cs="Calibri"/>
                 <w:color w:val="000000"/>
@@ -1940,10 +1888,12 @@
         </w:tc>
         <w:tc>
           <w:tcPr>
-            <w:tcW w:w="1032" w:type="dxa"/>
-          </w:tcPr>
-          <w:p>
-            <w:pPr>
+            <w:tcW w:w="943" w:type="dxa"/>
+          </w:tcPr>
+          <w:p>
+            <w:pPr>
+              <w:jc w:val="center"/>
+              <w:cnfStyle w:val="000000000000" w:firstRow="0" w:lastRow="0" w:firstColumn="0" w:lastColumn="0" w:oddVBand="0" w:evenVBand="0" w:oddHBand="0" w:evenHBand="0" w:firstRowFirstColumn="0" w:firstRowLastColumn="0" w:lastRowFirstColumn="0" w:lastRowLastColumn="0"/>
               <w:rPr>
                 <w:rFonts w:ascii="Calibri" w:eastAsia="Times New Roman" w:hAnsi="Calibri" w:cs="Calibri"/>
                 <w:color w:val="000000"/>
@@ -1970,10 +1920,11 @@
         </w:tc>
         <w:tc>
           <w:tcPr>
-            <w:tcW w:w="3016" w:type="dxa"/>
-          </w:tcPr>
-          <w:p>
-            <w:pPr>
+            <w:tcW w:w="3864" w:type="dxa"/>
+          </w:tcPr>
+          <w:p>
+            <w:pPr>
+              <w:cnfStyle w:val="000000000000" w:firstRow="0" w:lastRow="0" w:firstColumn="0" w:lastColumn="0" w:oddVBand="0" w:evenVBand="0" w:oddHBand="0" w:evenHBand="0" w:firstRowFirstColumn="0" w:firstRowLastColumn="0" w:lastRowFirstColumn="0" w:lastRowLastColumn="0"/>
               <w:rPr>
                 <w:rFonts w:ascii="Calibri" w:eastAsia="Times New Roman" w:hAnsi="Calibri" w:cs="Calibri"/>
                 <w:color w:val="000000"/>
@@ -2000,10 +1951,12 @@
         </w:tc>
         <w:tc>
           <w:tcPr>
-            <w:tcW w:w="691" w:type="dxa"/>
-          </w:tcPr>
-          <w:p>
-            <w:pPr>
+            <w:tcW w:w="1062" w:type="dxa"/>
+          </w:tcPr>
+          <w:p>
+            <w:pPr>
+              <w:jc w:val="center"/>
+              <w:cnfStyle w:val="000000000000" w:firstRow="0" w:lastRow="0" w:firstColumn="0" w:lastColumn="0" w:oddVBand="0" w:evenVBand="0" w:oddHBand="0" w:evenHBand="0" w:firstRowFirstColumn="0" w:firstRowLastColumn="0" w:lastRowFirstColumn="0" w:lastRowLastColumn="0"/>
               <w:rPr>
                 <w:rFonts w:ascii="Calibri" w:eastAsia="Times New Roman" w:hAnsi="Calibri" w:cs="Calibri"/>
                 <w:color w:val="000000"/>
@@ -2026,24 +1979,6 @@
               </w:rPr>
               <w:t>Mid</w:t>
             </w:r>
-          </w:p>
-        </w:tc>
-        <w:tc>
-          <w:tcPr>
-            <w:tcW w:w="1464" w:type="dxa"/>
-          </w:tcPr>
-          <w:p>
-            <w:pPr>
-              <w:rPr>
-                <w:rFonts w:ascii="Calibri" w:eastAsia="Times New Roman" w:hAnsi="Calibri" w:cs="Calibri"/>
-                <w:color w:val="000000"/>
-                <w:kern w:val="0"/>
-                <w:sz w:val="20"/>
-                <w:szCs w:val="20"/>
-                <w:lang w:eastAsia="de-AT"/>
-                <w14:ligatures w14:val="none"/>
-              </w:rPr>
-            </w:pPr>
           </w:p>
         </w:tc>
       </w:tr>
@@ -2071,7 +2006,33 @@
           <w:lang w:eastAsia="de-AT"/>
           <w14:ligatures w14:val="none"/>
         </w:rPr>
-        <w:t>2. Denken Sie sich ein fiktives Softwareentwicklungsprojekt aus und definieren Sie mindestens 5 UserStories für das Projekt. Verwenden sie dazu User-Story-Cards:</w:t>
+        <w:t xml:space="preserve">2. Denken Sie sich ein fiktives Softwareentwicklungsprojekt aus und definieren Sie mindestens 5 </w:t>
+      </w:r>
+      <w:proofErr w:type="spellStart"/>
+      <w:r>
+        <w:rPr>
+          <w:rFonts w:ascii="Calibri" w:eastAsia="Times New Roman" w:hAnsi="Calibri" w:cs="Calibri"/>
+          <w:color w:val="000000"/>
+          <w:kern w:val="0"/>
+          <w:sz w:val="20"/>
+          <w:szCs w:val="20"/>
+          <w:lang w:eastAsia="de-AT"/>
+          <w14:ligatures w14:val="none"/>
+        </w:rPr>
+        <w:t>UserStories</w:t>
+      </w:r>
+      <w:proofErr w:type="spellEnd"/>
+      <w:r>
+        <w:rPr>
+          <w:rFonts w:ascii="Calibri" w:eastAsia="Times New Roman" w:hAnsi="Calibri" w:cs="Calibri"/>
+          <w:color w:val="000000"/>
+          <w:kern w:val="0"/>
+          <w:sz w:val="20"/>
+          <w:szCs w:val="20"/>
+          <w:lang w:eastAsia="de-AT"/>
+          <w14:ligatures w14:val="none"/>
+        </w:rPr>
+        <w:t xml:space="preserve"> für das Projekt. Verwenden sie dazu User-Story-Cards:</w:t>
       </w:r>
     </w:p>
     <w:p>
@@ -2092,6 +2053,9 @@
         <w:jc w:val="center"/>
       </w:pPr>
       <w:r>
+        <w:rPr>
+          <w:noProof/>
+        </w:rPr>
         <w:lastRenderedPageBreak/>
         <w:drawing>
           <wp:inline distT="0" distB="0" distL="0" distR="0" wp14:anchorId="693F2B65" wp14:editId="6790FEE2">
@@ -2135,6 +2099,9 @@
         <w:jc w:val="center"/>
       </w:pPr>
       <w:r>
+        <w:rPr>
+          <w:noProof/>
+        </w:rPr>
         <w:drawing>
           <wp:inline distT="0" distB="0" distL="0" distR="0" wp14:anchorId="666871EC" wp14:editId="7936FAD7">
             <wp:extent cx="3668309" cy="1588307"/>
@@ -2174,12 +2141,12 @@
     </w:p>
     <w:tbl>
       <w:tblPr>
-        <w:tblStyle w:val="Tabellenraster"/>
+        <w:tblStyle w:val="Gitternetztabelle1hell"/>
         <w:tblW w:w="0" w:type="auto"/>
         <w:tblLook w:val="04A0" w:firstRow="1" w:lastRow="0" w:firstColumn="1" w:lastColumn="0" w:noHBand="0" w:noVBand="1"/>
       </w:tblPr>
       <w:tblGrid>
-        <w:gridCol w:w="1366"/>
+        <w:gridCol w:w="1390"/>
         <w:gridCol w:w="1221"/>
         <w:gridCol w:w="1221"/>
         <w:gridCol w:w="1100"/>
@@ -2188,17 +2155,28 @@
         <w:gridCol w:w="1221"/>
       </w:tblGrid>
       <w:tr>
-        <w:tc>
-          <w:tcPr>
+        <w:trPr>
+          <w:cnfStyle w:val="100000000000" w:firstRow="1" w:lastRow="0" w:firstColumn="0" w:lastColumn="0" w:oddVBand="0" w:evenVBand="0" w:oddHBand="0" w:evenHBand="0" w:firstRowFirstColumn="0" w:firstRowLastColumn="0" w:lastRowFirstColumn="0" w:lastRowLastColumn="0"/>
+        </w:trPr>
+        <w:tc>
+          <w:tcPr>
+            <w:cnfStyle w:val="001000000000" w:firstRow="0" w:lastRow="0" w:firstColumn="1" w:lastColumn="0" w:oddVBand="0" w:evenVBand="0" w:oddHBand="0" w:evenHBand="0" w:firstRowFirstColumn="0" w:firstRowLastColumn="0" w:lastRowFirstColumn="0" w:lastRowLastColumn="0"/>
             <w:tcW w:w="1366" w:type="dxa"/>
           </w:tcPr>
-          <w:p/>
+          <w:p>
+            <w:r>
+              <w:t>User Story</w:t>
+            </w:r>
+          </w:p>
         </w:tc>
         <w:tc>
           <w:tcPr>
             <w:tcW w:w="1100" w:type="dxa"/>
           </w:tcPr>
           <w:p>
+            <w:pPr>
+              <w:cnfStyle w:val="100000000000" w:firstRow="1" w:lastRow="0" w:firstColumn="0" w:lastColumn="0" w:oddVBand="0" w:evenVBand="0" w:oddHBand="0" w:evenHBand="0" w:firstRowFirstColumn="0" w:firstRowLastColumn="0" w:lastRowFirstColumn="0" w:lastRowLastColumn="0"/>
+            </w:pPr>
             <w:r>
               <w:t>1</w:t>
             </w:r>
@@ -2209,6 +2187,9 @@
             <w:tcW w:w="1100" w:type="dxa"/>
           </w:tcPr>
           <w:p>
+            <w:pPr>
+              <w:cnfStyle w:val="100000000000" w:firstRow="1" w:lastRow="0" w:firstColumn="0" w:lastColumn="0" w:oddVBand="0" w:evenVBand="0" w:oddHBand="0" w:evenHBand="0" w:firstRowFirstColumn="0" w:firstRowLastColumn="0" w:lastRowFirstColumn="0" w:lastRowLastColumn="0"/>
+            </w:pPr>
             <w:r>
               <w:t>2</w:t>
             </w:r>
@@ -2219,6 +2200,9 @@
             <w:tcW w:w="1100" w:type="dxa"/>
           </w:tcPr>
           <w:p>
+            <w:pPr>
+              <w:cnfStyle w:val="100000000000" w:firstRow="1" w:lastRow="0" w:firstColumn="0" w:lastColumn="0" w:oddVBand="0" w:evenVBand="0" w:oddHBand="0" w:evenHBand="0" w:firstRowFirstColumn="0" w:firstRowLastColumn="0" w:lastRowFirstColumn="0" w:lastRowLastColumn="0"/>
+            </w:pPr>
             <w:r>
               <w:t>3</w:t>
             </w:r>
@@ -2229,6 +2213,9 @@
             <w:tcW w:w="1100" w:type="dxa"/>
           </w:tcPr>
           <w:p>
+            <w:pPr>
+              <w:cnfStyle w:val="100000000000" w:firstRow="1" w:lastRow="0" w:firstColumn="0" w:lastColumn="0" w:oddVBand="0" w:evenVBand="0" w:oddHBand="0" w:evenHBand="0" w:firstRowFirstColumn="0" w:firstRowLastColumn="0" w:lastRowFirstColumn="0" w:lastRowLastColumn="0"/>
+            </w:pPr>
             <w:r>
               <w:t>4</w:t>
             </w:r>
@@ -2239,6 +2226,9 @@
             <w:tcW w:w="1100" w:type="dxa"/>
           </w:tcPr>
           <w:p>
+            <w:pPr>
+              <w:cnfStyle w:val="100000000000" w:firstRow="1" w:lastRow="0" w:firstColumn="0" w:lastColumn="0" w:oddVBand="0" w:evenVBand="0" w:oddHBand="0" w:evenHBand="0" w:firstRowFirstColumn="0" w:firstRowLastColumn="0" w:lastRowFirstColumn="0" w:lastRowLastColumn="0"/>
+            </w:pPr>
             <w:r>
               <w:t>5</w:t>
             </w:r>
@@ -2249,6 +2239,9 @@
             <w:tcW w:w="1100" w:type="dxa"/>
           </w:tcPr>
           <w:p>
+            <w:pPr>
+              <w:cnfStyle w:val="100000000000" w:firstRow="1" w:lastRow="0" w:firstColumn="0" w:lastColumn="0" w:oddVBand="0" w:evenVBand="0" w:oddHBand="0" w:evenHBand="0" w:firstRowFirstColumn="0" w:firstRowLastColumn="0" w:lastRowFirstColumn="0" w:lastRowLastColumn="0"/>
+            </w:pPr>
             <w:r>
               <w:t>6</w:t>
             </w:r>
@@ -2256,8 +2249,12 @@
         </w:tc>
       </w:tr>
       <w:tr>
-        <w:tc>
-          <w:tcPr>
+        <w:trPr>
+          <w:trHeight w:val="1831"/>
+        </w:trPr>
+        <w:tc>
+          <w:tcPr>
+            <w:cnfStyle w:val="001000000000" w:firstRow="0" w:lastRow="0" w:firstColumn="1" w:lastColumn="0" w:oddVBand="0" w:evenVBand="0" w:oddHBand="0" w:evenHBand="0" w:firstRowFirstColumn="0" w:firstRowLastColumn="0" w:lastRowFirstColumn="0" w:lastRowLastColumn="0"/>
             <w:tcW w:w="1366" w:type="dxa"/>
           </w:tcPr>
           <w:p>
@@ -2269,9 +2266,12 @@
         <w:tc>
           <w:tcPr>
             <w:tcW w:w="1100" w:type="dxa"/>
-            <w:shd w:val="clear" w:color="auto" w:fill="FF0000"/>
-          </w:tcPr>
-          <w:p>
+            <w:shd w:val="clear" w:color="auto" w:fill="FF5050"/>
+          </w:tcPr>
+          <w:p>
+            <w:pPr>
+              <w:cnfStyle w:val="000000000000" w:firstRow="0" w:lastRow="0" w:firstColumn="0" w:lastColumn="0" w:oddVBand="0" w:evenVBand="0" w:oddHBand="0" w:evenHBand="0" w:firstRowFirstColumn="0" w:firstRowLastColumn="0" w:lastRowFirstColumn="0" w:lastRowLastColumn="0"/>
+            </w:pPr>
             <w:r>
               <w:t>Um ein Ticket zu kaufen, muss eine Vorstellung vorhanden sein</w:t>
             </w:r>
@@ -2280,9 +2280,12 @@
         <w:tc>
           <w:tcPr>
             <w:tcW w:w="1100" w:type="dxa"/>
-            <w:shd w:val="clear" w:color="auto" w:fill="FF0000"/>
-          </w:tcPr>
-          <w:p>
+            <w:shd w:val="clear" w:color="auto" w:fill="FF5050"/>
+          </w:tcPr>
+          <w:p>
+            <w:pPr>
+              <w:cnfStyle w:val="000000000000" w:firstRow="0" w:lastRow="0" w:firstColumn="0" w:lastColumn="0" w:oddVBand="0" w:evenVBand="0" w:oddHBand="0" w:evenHBand="0" w:firstRowFirstColumn="0" w:firstRowLastColumn="0" w:lastRowFirstColumn="0" w:lastRowLastColumn="0"/>
+            </w:pPr>
             <w:r>
               <w:t>Für eine Vorstellung muss ein Film vorhanden sein</w:t>
             </w:r>
@@ -2291,30 +2294,45 @@
         <w:tc>
           <w:tcPr>
             <w:tcW w:w="1100" w:type="dxa"/>
-            <w:shd w:val="clear" w:color="auto" w:fill="70AD47" w:themeFill="accent6"/>
-          </w:tcPr>
-          <w:p/>
+            <w:shd w:val="clear" w:color="auto" w:fill="A8D08D" w:themeFill="accent6" w:themeFillTint="99"/>
+          </w:tcPr>
+          <w:p>
+            <w:pPr>
+              <w:cnfStyle w:val="000000000000" w:firstRow="0" w:lastRow="0" w:firstColumn="0" w:lastColumn="0" w:oddVBand="0" w:evenVBand="0" w:oddHBand="0" w:evenHBand="0" w:firstRowFirstColumn="0" w:firstRowLastColumn="0" w:lastRowFirstColumn="0" w:lastRowLastColumn="0"/>
+            </w:pPr>
+          </w:p>
         </w:tc>
         <w:tc>
           <w:tcPr>
             <w:tcW w:w="1100" w:type="dxa"/>
-            <w:shd w:val="clear" w:color="auto" w:fill="70AD47" w:themeFill="accent6"/>
-          </w:tcPr>
-          <w:p/>
+            <w:shd w:val="clear" w:color="auto" w:fill="A8D08D" w:themeFill="accent6" w:themeFillTint="99"/>
+          </w:tcPr>
+          <w:p>
+            <w:pPr>
+              <w:cnfStyle w:val="000000000000" w:firstRow="0" w:lastRow="0" w:firstColumn="0" w:lastColumn="0" w:oddVBand="0" w:evenVBand="0" w:oddHBand="0" w:evenHBand="0" w:firstRowFirstColumn="0" w:firstRowLastColumn="0" w:lastRowFirstColumn="0" w:lastRowLastColumn="0"/>
+            </w:pPr>
+          </w:p>
         </w:tc>
         <w:tc>
           <w:tcPr>
             <w:tcW w:w="1100" w:type="dxa"/>
-            <w:shd w:val="clear" w:color="auto" w:fill="70AD47" w:themeFill="accent6"/>
-          </w:tcPr>
-          <w:p/>
+            <w:shd w:val="clear" w:color="auto" w:fill="A8D08D" w:themeFill="accent6" w:themeFillTint="99"/>
+          </w:tcPr>
+          <w:p>
+            <w:pPr>
+              <w:cnfStyle w:val="000000000000" w:firstRow="0" w:lastRow="0" w:firstColumn="0" w:lastColumn="0" w:oddVBand="0" w:evenVBand="0" w:oddHBand="0" w:evenHBand="0" w:firstRowFirstColumn="0" w:firstRowLastColumn="0" w:lastRowFirstColumn="0" w:lastRowLastColumn="0"/>
+            </w:pPr>
+          </w:p>
         </w:tc>
         <w:tc>
           <w:tcPr>
             <w:tcW w:w="1100" w:type="dxa"/>
-            <w:shd w:val="clear" w:color="auto" w:fill="FF0000"/>
-          </w:tcPr>
-          <w:p>
+            <w:shd w:val="clear" w:color="auto" w:fill="FF5050"/>
+          </w:tcPr>
+          <w:p>
+            <w:pPr>
+              <w:cnfStyle w:val="000000000000" w:firstRow="0" w:lastRow="0" w:firstColumn="0" w:lastColumn="0" w:oddVBand="0" w:evenVBand="0" w:oddHBand="0" w:evenHBand="0" w:firstRowFirstColumn="0" w:firstRowLastColumn="0" w:lastRowFirstColumn="0" w:lastRowLastColumn="0"/>
+            </w:pPr>
             <w:r>
               <w:t>Muss eine Vorstellung eingeplant sein</w:t>
             </w:r>
@@ -2324,60 +2342,88 @@
       <w:tr>
         <w:tc>
           <w:tcPr>
+            <w:cnfStyle w:val="001000000000" w:firstRow="0" w:lastRow="0" w:firstColumn="1" w:lastColumn="0" w:oddVBand="0" w:evenVBand="0" w:oddHBand="0" w:evenHBand="0" w:firstRowFirstColumn="0" w:firstRowLastColumn="0" w:lastRowFirstColumn="0" w:lastRowLastColumn="0"/>
             <w:tcW w:w="1366" w:type="dxa"/>
           </w:tcPr>
           <w:p>
+            <w:proofErr w:type="spellStart"/>
             <w:r>
               <w:t>Negotiable</w:t>
             </w:r>
+            <w:proofErr w:type="spellEnd"/>
           </w:p>
         </w:tc>
         <w:tc>
           <w:tcPr>
             <w:tcW w:w="1100" w:type="dxa"/>
-            <w:shd w:val="clear" w:color="auto" w:fill="70AD47" w:themeFill="accent6"/>
-          </w:tcPr>
-          <w:p/>
+            <w:shd w:val="clear" w:color="auto" w:fill="A8D08D" w:themeFill="accent6" w:themeFillTint="99"/>
+          </w:tcPr>
+          <w:p>
+            <w:pPr>
+              <w:cnfStyle w:val="000000000000" w:firstRow="0" w:lastRow="0" w:firstColumn="0" w:lastColumn="0" w:oddVBand="0" w:evenVBand="0" w:oddHBand="0" w:evenHBand="0" w:firstRowFirstColumn="0" w:firstRowLastColumn="0" w:lastRowFirstColumn="0" w:lastRowLastColumn="0"/>
+            </w:pPr>
+          </w:p>
         </w:tc>
         <w:tc>
           <w:tcPr>
             <w:tcW w:w="1100" w:type="dxa"/>
-            <w:shd w:val="clear" w:color="auto" w:fill="70AD47" w:themeFill="accent6"/>
-          </w:tcPr>
-          <w:p/>
+            <w:shd w:val="clear" w:color="auto" w:fill="A8D08D" w:themeFill="accent6" w:themeFillTint="99"/>
+          </w:tcPr>
+          <w:p>
+            <w:pPr>
+              <w:cnfStyle w:val="000000000000" w:firstRow="0" w:lastRow="0" w:firstColumn="0" w:lastColumn="0" w:oddVBand="0" w:evenVBand="0" w:oddHBand="0" w:evenHBand="0" w:firstRowFirstColumn="0" w:firstRowLastColumn="0" w:lastRowFirstColumn="0" w:lastRowLastColumn="0"/>
+            </w:pPr>
+          </w:p>
         </w:tc>
         <w:tc>
           <w:tcPr>
             <w:tcW w:w="1100" w:type="dxa"/>
-            <w:shd w:val="clear" w:color="auto" w:fill="70AD47" w:themeFill="accent6"/>
-          </w:tcPr>
-          <w:p/>
+            <w:shd w:val="clear" w:color="auto" w:fill="A8D08D" w:themeFill="accent6" w:themeFillTint="99"/>
+          </w:tcPr>
+          <w:p>
+            <w:pPr>
+              <w:cnfStyle w:val="000000000000" w:firstRow="0" w:lastRow="0" w:firstColumn="0" w:lastColumn="0" w:oddVBand="0" w:evenVBand="0" w:oddHBand="0" w:evenHBand="0" w:firstRowFirstColumn="0" w:firstRowLastColumn="0" w:lastRowFirstColumn="0" w:lastRowLastColumn="0"/>
+            </w:pPr>
+          </w:p>
         </w:tc>
         <w:tc>
           <w:tcPr>
             <w:tcW w:w="1100" w:type="dxa"/>
-            <w:shd w:val="clear" w:color="auto" w:fill="70AD47" w:themeFill="accent6"/>
-          </w:tcPr>
-          <w:p/>
+            <w:shd w:val="clear" w:color="auto" w:fill="A8D08D" w:themeFill="accent6" w:themeFillTint="99"/>
+          </w:tcPr>
+          <w:p>
+            <w:pPr>
+              <w:cnfStyle w:val="000000000000" w:firstRow="0" w:lastRow="0" w:firstColumn="0" w:lastColumn="0" w:oddVBand="0" w:evenVBand="0" w:oddHBand="0" w:evenHBand="0" w:firstRowFirstColumn="0" w:firstRowLastColumn="0" w:lastRowFirstColumn="0" w:lastRowLastColumn="0"/>
+            </w:pPr>
+          </w:p>
         </w:tc>
         <w:tc>
           <w:tcPr>
             <w:tcW w:w="1100" w:type="dxa"/>
-            <w:shd w:val="clear" w:color="auto" w:fill="70AD47" w:themeFill="accent6"/>
-          </w:tcPr>
-          <w:p/>
+            <w:shd w:val="clear" w:color="auto" w:fill="A8D08D" w:themeFill="accent6" w:themeFillTint="99"/>
+          </w:tcPr>
+          <w:p>
+            <w:pPr>
+              <w:cnfStyle w:val="000000000000" w:firstRow="0" w:lastRow="0" w:firstColumn="0" w:lastColumn="0" w:oddVBand="0" w:evenVBand="0" w:oddHBand="0" w:evenHBand="0" w:firstRowFirstColumn="0" w:firstRowLastColumn="0" w:lastRowFirstColumn="0" w:lastRowLastColumn="0"/>
+            </w:pPr>
+          </w:p>
         </w:tc>
         <w:tc>
           <w:tcPr>
             <w:tcW w:w="1100" w:type="dxa"/>
-            <w:shd w:val="clear" w:color="auto" w:fill="70AD47" w:themeFill="accent6"/>
-          </w:tcPr>
-          <w:p/>
+            <w:shd w:val="clear" w:color="auto" w:fill="A8D08D" w:themeFill="accent6" w:themeFillTint="99"/>
+          </w:tcPr>
+          <w:p>
+            <w:pPr>
+              <w:cnfStyle w:val="000000000000" w:firstRow="0" w:lastRow="0" w:firstColumn="0" w:lastColumn="0" w:oddVBand="0" w:evenVBand="0" w:oddHBand="0" w:evenHBand="0" w:firstRowFirstColumn="0" w:firstRowLastColumn="0" w:lastRowFirstColumn="0" w:lastRowLastColumn="0"/>
+            </w:pPr>
+          </w:p>
         </w:tc>
       </w:tr>
       <w:tr>
         <w:tc>
           <w:tcPr>
+            <w:cnfStyle w:val="001000000000" w:firstRow="0" w:lastRow="0" w:firstColumn="1" w:lastColumn="0" w:oddVBand="0" w:evenVBand="0" w:oddHBand="0" w:evenHBand="0" w:firstRowFirstColumn="0" w:firstRowLastColumn="0" w:lastRowFirstColumn="0" w:lastRowLastColumn="0"/>
             <w:tcW w:w="1366" w:type="dxa"/>
           </w:tcPr>
           <w:p>
@@ -2389,103 +2435,155 @@
         <w:tc>
           <w:tcPr>
             <w:tcW w:w="1100" w:type="dxa"/>
-            <w:shd w:val="clear" w:color="auto" w:fill="70AD47" w:themeFill="accent6"/>
-          </w:tcPr>
-          <w:p/>
+            <w:shd w:val="clear" w:color="auto" w:fill="A8D08D" w:themeFill="accent6" w:themeFillTint="99"/>
+          </w:tcPr>
+          <w:p>
+            <w:pPr>
+              <w:cnfStyle w:val="000000000000" w:firstRow="0" w:lastRow="0" w:firstColumn="0" w:lastColumn="0" w:oddVBand="0" w:evenVBand="0" w:oddHBand="0" w:evenHBand="0" w:firstRowFirstColumn="0" w:firstRowLastColumn="0" w:lastRowFirstColumn="0" w:lastRowLastColumn="0"/>
+            </w:pPr>
+          </w:p>
         </w:tc>
         <w:tc>
           <w:tcPr>
             <w:tcW w:w="1100" w:type="dxa"/>
-            <w:shd w:val="clear" w:color="auto" w:fill="70AD47" w:themeFill="accent6"/>
-          </w:tcPr>
-          <w:p/>
+            <w:shd w:val="clear" w:color="auto" w:fill="A8D08D" w:themeFill="accent6" w:themeFillTint="99"/>
+          </w:tcPr>
+          <w:p>
+            <w:pPr>
+              <w:cnfStyle w:val="000000000000" w:firstRow="0" w:lastRow="0" w:firstColumn="0" w:lastColumn="0" w:oddVBand="0" w:evenVBand="0" w:oddHBand="0" w:evenHBand="0" w:firstRowFirstColumn="0" w:firstRowLastColumn="0" w:lastRowFirstColumn="0" w:lastRowLastColumn="0"/>
+            </w:pPr>
+          </w:p>
         </w:tc>
         <w:tc>
           <w:tcPr>
             <w:tcW w:w="1100" w:type="dxa"/>
-            <w:shd w:val="clear" w:color="auto" w:fill="70AD47" w:themeFill="accent6"/>
-          </w:tcPr>
-          <w:p/>
+            <w:shd w:val="clear" w:color="auto" w:fill="A8D08D" w:themeFill="accent6" w:themeFillTint="99"/>
+          </w:tcPr>
+          <w:p>
+            <w:pPr>
+              <w:cnfStyle w:val="000000000000" w:firstRow="0" w:lastRow="0" w:firstColumn="0" w:lastColumn="0" w:oddVBand="0" w:evenVBand="0" w:oddHBand="0" w:evenHBand="0" w:firstRowFirstColumn="0" w:firstRowLastColumn="0" w:lastRowFirstColumn="0" w:lastRowLastColumn="0"/>
+            </w:pPr>
+          </w:p>
         </w:tc>
         <w:tc>
           <w:tcPr>
             <w:tcW w:w="1100" w:type="dxa"/>
-            <w:shd w:val="clear" w:color="auto" w:fill="70AD47" w:themeFill="accent6"/>
-          </w:tcPr>
-          <w:p/>
+            <w:shd w:val="clear" w:color="auto" w:fill="A8D08D" w:themeFill="accent6" w:themeFillTint="99"/>
+          </w:tcPr>
+          <w:p>
+            <w:pPr>
+              <w:cnfStyle w:val="000000000000" w:firstRow="0" w:lastRow="0" w:firstColumn="0" w:lastColumn="0" w:oddVBand="0" w:evenVBand="0" w:oddHBand="0" w:evenHBand="0" w:firstRowFirstColumn="0" w:firstRowLastColumn="0" w:lastRowFirstColumn="0" w:lastRowLastColumn="0"/>
+            </w:pPr>
+          </w:p>
         </w:tc>
         <w:tc>
           <w:tcPr>
             <w:tcW w:w="1100" w:type="dxa"/>
-            <w:shd w:val="clear" w:color="auto" w:fill="70AD47" w:themeFill="accent6"/>
-          </w:tcPr>
-          <w:p/>
+            <w:shd w:val="clear" w:color="auto" w:fill="A8D08D" w:themeFill="accent6" w:themeFillTint="99"/>
+          </w:tcPr>
+          <w:p>
+            <w:pPr>
+              <w:cnfStyle w:val="000000000000" w:firstRow="0" w:lastRow="0" w:firstColumn="0" w:lastColumn="0" w:oddVBand="0" w:evenVBand="0" w:oddHBand="0" w:evenHBand="0" w:firstRowFirstColumn="0" w:firstRowLastColumn="0" w:lastRowFirstColumn="0" w:lastRowLastColumn="0"/>
+            </w:pPr>
+          </w:p>
         </w:tc>
         <w:tc>
           <w:tcPr>
             <w:tcW w:w="1100" w:type="dxa"/>
-            <w:shd w:val="clear" w:color="auto" w:fill="70AD47" w:themeFill="accent6"/>
-          </w:tcPr>
-          <w:p/>
+            <w:shd w:val="clear" w:color="auto" w:fill="A8D08D" w:themeFill="accent6" w:themeFillTint="99"/>
+          </w:tcPr>
+          <w:p>
+            <w:pPr>
+              <w:cnfStyle w:val="000000000000" w:firstRow="0" w:lastRow="0" w:firstColumn="0" w:lastColumn="0" w:oddVBand="0" w:evenVBand="0" w:oddHBand="0" w:evenHBand="0" w:firstRowFirstColumn="0" w:firstRowLastColumn="0" w:lastRowFirstColumn="0" w:lastRowLastColumn="0"/>
+            </w:pPr>
+          </w:p>
         </w:tc>
       </w:tr>
       <w:tr>
         <w:tc>
           <w:tcPr>
+            <w:cnfStyle w:val="001000000000" w:firstRow="0" w:lastRow="0" w:firstColumn="1" w:lastColumn="0" w:oddVBand="0" w:evenVBand="0" w:oddHBand="0" w:evenHBand="0" w:firstRowFirstColumn="0" w:firstRowLastColumn="0" w:lastRowFirstColumn="0" w:lastRowLastColumn="0"/>
             <w:tcW w:w="1366" w:type="dxa"/>
           </w:tcPr>
           <w:p>
+            <w:proofErr w:type="spellStart"/>
             <w:r>
               <w:t>Estimatable</w:t>
             </w:r>
+            <w:proofErr w:type="spellEnd"/>
           </w:p>
         </w:tc>
         <w:tc>
           <w:tcPr>
             <w:tcW w:w="1100" w:type="dxa"/>
-            <w:shd w:val="clear" w:color="auto" w:fill="70AD47" w:themeFill="accent6"/>
-          </w:tcPr>
-          <w:p/>
+            <w:shd w:val="clear" w:color="auto" w:fill="A8D08D" w:themeFill="accent6" w:themeFillTint="99"/>
+          </w:tcPr>
+          <w:p>
+            <w:pPr>
+              <w:cnfStyle w:val="000000000000" w:firstRow="0" w:lastRow="0" w:firstColumn="0" w:lastColumn="0" w:oddVBand="0" w:evenVBand="0" w:oddHBand="0" w:evenHBand="0" w:firstRowFirstColumn="0" w:firstRowLastColumn="0" w:lastRowFirstColumn="0" w:lastRowLastColumn="0"/>
+            </w:pPr>
+          </w:p>
         </w:tc>
         <w:tc>
           <w:tcPr>
             <w:tcW w:w="1100" w:type="dxa"/>
-            <w:shd w:val="clear" w:color="auto" w:fill="70AD47" w:themeFill="accent6"/>
-          </w:tcPr>
-          <w:p/>
+            <w:shd w:val="clear" w:color="auto" w:fill="A8D08D" w:themeFill="accent6" w:themeFillTint="99"/>
+          </w:tcPr>
+          <w:p>
+            <w:pPr>
+              <w:cnfStyle w:val="000000000000" w:firstRow="0" w:lastRow="0" w:firstColumn="0" w:lastColumn="0" w:oddVBand="0" w:evenVBand="0" w:oddHBand="0" w:evenHBand="0" w:firstRowFirstColumn="0" w:firstRowLastColumn="0" w:lastRowFirstColumn="0" w:lastRowLastColumn="0"/>
+            </w:pPr>
+          </w:p>
         </w:tc>
         <w:tc>
           <w:tcPr>
             <w:tcW w:w="1100" w:type="dxa"/>
-            <w:shd w:val="clear" w:color="auto" w:fill="70AD47" w:themeFill="accent6"/>
-          </w:tcPr>
-          <w:p/>
+            <w:shd w:val="clear" w:color="auto" w:fill="A8D08D" w:themeFill="accent6" w:themeFillTint="99"/>
+          </w:tcPr>
+          <w:p>
+            <w:pPr>
+              <w:cnfStyle w:val="000000000000" w:firstRow="0" w:lastRow="0" w:firstColumn="0" w:lastColumn="0" w:oddVBand="0" w:evenVBand="0" w:oddHBand="0" w:evenHBand="0" w:firstRowFirstColumn="0" w:firstRowLastColumn="0" w:lastRowFirstColumn="0" w:lastRowLastColumn="0"/>
+            </w:pPr>
+          </w:p>
         </w:tc>
         <w:tc>
           <w:tcPr>
             <w:tcW w:w="1100" w:type="dxa"/>
-            <w:shd w:val="clear" w:color="auto" w:fill="70AD47" w:themeFill="accent6"/>
-          </w:tcPr>
-          <w:p/>
+            <w:shd w:val="clear" w:color="auto" w:fill="A8D08D" w:themeFill="accent6" w:themeFillTint="99"/>
+          </w:tcPr>
+          <w:p>
+            <w:pPr>
+              <w:cnfStyle w:val="000000000000" w:firstRow="0" w:lastRow="0" w:firstColumn="0" w:lastColumn="0" w:oddVBand="0" w:evenVBand="0" w:oddHBand="0" w:evenHBand="0" w:firstRowFirstColumn="0" w:firstRowLastColumn="0" w:lastRowFirstColumn="0" w:lastRowLastColumn="0"/>
+            </w:pPr>
+          </w:p>
         </w:tc>
         <w:tc>
           <w:tcPr>
             <w:tcW w:w="1100" w:type="dxa"/>
-            <w:shd w:val="clear" w:color="auto" w:fill="70AD47" w:themeFill="accent6"/>
-          </w:tcPr>
-          <w:p/>
+            <w:shd w:val="clear" w:color="auto" w:fill="A8D08D" w:themeFill="accent6" w:themeFillTint="99"/>
+          </w:tcPr>
+          <w:p>
+            <w:pPr>
+              <w:cnfStyle w:val="000000000000" w:firstRow="0" w:lastRow="0" w:firstColumn="0" w:lastColumn="0" w:oddVBand="0" w:evenVBand="0" w:oddHBand="0" w:evenHBand="0" w:firstRowFirstColumn="0" w:firstRowLastColumn="0" w:lastRowFirstColumn="0" w:lastRowLastColumn="0"/>
+            </w:pPr>
+          </w:p>
         </w:tc>
         <w:tc>
           <w:tcPr>
             <w:tcW w:w="1100" w:type="dxa"/>
-            <w:shd w:val="clear" w:color="auto" w:fill="70AD47" w:themeFill="accent6"/>
-          </w:tcPr>
-          <w:p/>
+            <w:shd w:val="clear" w:color="auto" w:fill="A8D08D" w:themeFill="accent6" w:themeFillTint="99"/>
+          </w:tcPr>
+          <w:p>
+            <w:pPr>
+              <w:cnfStyle w:val="000000000000" w:firstRow="0" w:lastRow="0" w:firstColumn="0" w:lastColumn="0" w:oddVBand="0" w:evenVBand="0" w:oddHBand="0" w:evenHBand="0" w:firstRowFirstColumn="0" w:firstRowLastColumn="0" w:lastRowFirstColumn="0" w:lastRowLastColumn="0"/>
+            </w:pPr>
+          </w:p>
         </w:tc>
       </w:tr>
       <w:tr>
         <w:tc>
           <w:tcPr>
+            <w:cnfStyle w:val="001000000000" w:firstRow="0" w:lastRow="0" w:firstColumn="1" w:lastColumn="0" w:oddVBand="0" w:evenVBand="0" w:oddHBand="0" w:evenHBand="0" w:firstRowFirstColumn="0" w:firstRowLastColumn="0" w:lastRowFirstColumn="0" w:lastRowLastColumn="0"/>
             <w:tcW w:w="1366" w:type="dxa"/>
           </w:tcPr>
           <w:p>
@@ -2497,105 +2595,165 @@
         <w:tc>
           <w:tcPr>
             <w:tcW w:w="1100" w:type="dxa"/>
-            <w:shd w:val="clear" w:color="auto" w:fill="70AD47" w:themeFill="accent6"/>
-          </w:tcPr>
-          <w:p/>
+            <w:shd w:val="clear" w:color="auto" w:fill="A8D08D" w:themeFill="accent6" w:themeFillTint="99"/>
+          </w:tcPr>
+          <w:p>
+            <w:pPr>
+              <w:cnfStyle w:val="000000000000" w:firstRow="0" w:lastRow="0" w:firstColumn="0" w:lastColumn="0" w:oddVBand="0" w:evenVBand="0" w:oddHBand="0" w:evenHBand="0" w:firstRowFirstColumn="0" w:firstRowLastColumn="0" w:lastRowFirstColumn="0" w:lastRowLastColumn="0"/>
+            </w:pPr>
+          </w:p>
         </w:tc>
         <w:tc>
           <w:tcPr>
             <w:tcW w:w="1100" w:type="dxa"/>
-            <w:shd w:val="clear" w:color="auto" w:fill="70AD47" w:themeFill="accent6"/>
-          </w:tcPr>
-          <w:p/>
+            <w:shd w:val="clear" w:color="auto" w:fill="A8D08D" w:themeFill="accent6" w:themeFillTint="99"/>
+          </w:tcPr>
+          <w:p>
+            <w:pPr>
+              <w:cnfStyle w:val="000000000000" w:firstRow="0" w:lastRow="0" w:firstColumn="0" w:lastColumn="0" w:oddVBand="0" w:evenVBand="0" w:oddHBand="0" w:evenHBand="0" w:firstRowFirstColumn="0" w:firstRowLastColumn="0" w:lastRowFirstColumn="0" w:lastRowLastColumn="0"/>
+            </w:pPr>
+          </w:p>
         </w:tc>
         <w:tc>
           <w:tcPr>
             <w:tcW w:w="1100" w:type="dxa"/>
-            <w:shd w:val="clear" w:color="auto" w:fill="70AD47" w:themeFill="accent6"/>
-          </w:tcPr>
-          <w:p/>
+            <w:shd w:val="clear" w:color="auto" w:fill="A8D08D" w:themeFill="accent6" w:themeFillTint="99"/>
+          </w:tcPr>
+          <w:p>
+            <w:pPr>
+              <w:cnfStyle w:val="000000000000" w:firstRow="0" w:lastRow="0" w:firstColumn="0" w:lastColumn="0" w:oddVBand="0" w:evenVBand="0" w:oddHBand="0" w:evenHBand="0" w:firstRowFirstColumn="0" w:firstRowLastColumn="0" w:lastRowFirstColumn="0" w:lastRowLastColumn="0"/>
+            </w:pPr>
+          </w:p>
         </w:tc>
         <w:tc>
           <w:tcPr>
             <w:tcW w:w="1100" w:type="dxa"/>
-            <w:shd w:val="clear" w:color="auto" w:fill="70AD47" w:themeFill="accent6"/>
-          </w:tcPr>
-          <w:p/>
+            <w:shd w:val="clear" w:color="auto" w:fill="A8D08D" w:themeFill="accent6" w:themeFillTint="99"/>
+          </w:tcPr>
+          <w:p>
+            <w:pPr>
+              <w:cnfStyle w:val="000000000000" w:firstRow="0" w:lastRow="0" w:firstColumn="0" w:lastColumn="0" w:oddVBand="0" w:evenVBand="0" w:oddHBand="0" w:evenHBand="0" w:firstRowFirstColumn="0" w:firstRowLastColumn="0" w:lastRowFirstColumn="0" w:lastRowLastColumn="0"/>
+            </w:pPr>
+          </w:p>
         </w:tc>
         <w:tc>
           <w:tcPr>
             <w:tcW w:w="1100" w:type="dxa"/>
-            <w:shd w:val="clear" w:color="auto" w:fill="70AD47" w:themeFill="accent6"/>
-          </w:tcPr>
-          <w:p/>
+            <w:shd w:val="clear" w:color="auto" w:fill="A8D08D" w:themeFill="accent6" w:themeFillTint="99"/>
+          </w:tcPr>
+          <w:p>
+            <w:pPr>
+              <w:cnfStyle w:val="000000000000" w:firstRow="0" w:lastRow="0" w:firstColumn="0" w:lastColumn="0" w:oddVBand="0" w:evenVBand="0" w:oddHBand="0" w:evenHBand="0" w:firstRowFirstColumn="0" w:firstRowLastColumn="0" w:lastRowFirstColumn="0" w:lastRowLastColumn="0"/>
+            </w:pPr>
+          </w:p>
         </w:tc>
         <w:tc>
           <w:tcPr>
             <w:tcW w:w="1100" w:type="dxa"/>
-            <w:shd w:val="clear" w:color="auto" w:fill="70AD47" w:themeFill="accent6"/>
-          </w:tcPr>
-          <w:p/>
+            <w:shd w:val="clear" w:color="auto" w:fill="A8D08D" w:themeFill="accent6" w:themeFillTint="99"/>
+          </w:tcPr>
+          <w:p>
+            <w:pPr>
+              <w:cnfStyle w:val="000000000000" w:firstRow="0" w:lastRow="0" w:firstColumn="0" w:lastColumn="0" w:oddVBand="0" w:evenVBand="0" w:oddHBand="0" w:evenHBand="0" w:firstRowFirstColumn="0" w:firstRowLastColumn="0" w:lastRowFirstColumn="0" w:lastRowLastColumn="0"/>
+            </w:pPr>
+          </w:p>
         </w:tc>
       </w:tr>
       <w:tr>
         <w:tc>
           <w:tcPr>
+            <w:cnfStyle w:val="001000000000" w:firstRow="0" w:lastRow="0" w:firstColumn="1" w:lastColumn="0" w:oddVBand="0" w:evenVBand="0" w:oddHBand="0" w:evenHBand="0" w:firstRowFirstColumn="0" w:firstRowLastColumn="0" w:lastRowFirstColumn="0" w:lastRowLastColumn="0"/>
             <w:tcW w:w="1366" w:type="dxa"/>
           </w:tcPr>
           <w:p>
+            <w:proofErr w:type="spellStart"/>
             <w:r>
               <w:t>Testable</w:t>
             </w:r>
+            <w:proofErr w:type="spellEnd"/>
           </w:p>
         </w:tc>
         <w:tc>
           <w:tcPr>
             <w:tcW w:w="1100" w:type="dxa"/>
-            <w:shd w:val="clear" w:color="auto" w:fill="70AD47" w:themeFill="accent6"/>
-          </w:tcPr>
-          <w:p/>
+            <w:shd w:val="clear" w:color="auto" w:fill="A8D08D" w:themeFill="accent6" w:themeFillTint="99"/>
+          </w:tcPr>
+          <w:p>
+            <w:pPr>
+              <w:cnfStyle w:val="000000000000" w:firstRow="0" w:lastRow="0" w:firstColumn="0" w:lastColumn="0" w:oddVBand="0" w:evenVBand="0" w:oddHBand="0" w:evenHBand="0" w:firstRowFirstColumn="0" w:firstRowLastColumn="0" w:lastRowFirstColumn="0" w:lastRowLastColumn="0"/>
+            </w:pPr>
+          </w:p>
         </w:tc>
         <w:tc>
           <w:tcPr>
             <w:tcW w:w="1100" w:type="dxa"/>
-            <w:shd w:val="clear" w:color="auto" w:fill="70AD47" w:themeFill="accent6"/>
-          </w:tcPr>
-          <w:p/>
+            <w:shd w:val="clear" w:color="auto" w:fill="A8D08D" w:themeFill="accent6" w:themeFillTint="99"/>
+          </w:tcPr>
+          <w:p>
+            <w:pPr>
+              <w:cnfStyle w:val="000000000000" w:firstRow="0" w:lastRow="0" w:firstColumn="0" w:lastColumn="0" w:oddVBand="0" w:evenVBand="0" w:oddHBand="0" w:evenHBand="0" w:firstRowFirstColumn="0" w:firstRowLastColumn="0" w:lastRowFirstColumn="0" w:lastRowLastColumn="0"/>
+            </w:pPr>
+          </w:p>
         </w:tc>
         <w:tc>
           <w:tcPr>
             <w:tcW w:w="1100" w:type="dxa"/>
-            <w:shd w:val="clear" w:color="auto" w:fill="70AD47" w:themeFill="accent6"/>
-          </w:tcPr>
-          <w:p/>
+            <w:shd w:val="clear" w:color="auto" w:fill="A8D08D" w:themeFill="accent6" w:themeFillTint="99"/>
+          </w:tcPr>
+          <w:p>
+            <w:pPr>
+              <w:cnfStyle w:val="000000000000" w:firstRow="0" w:lastRow="0" w:firstColumn="0" w:lastColumn="0" w:oddVBand="0" w:evenVBand="0" w:oddHBand="0" w:evenHBand="0" w:firstRowFirstColumn="0" w:firstRowLastColumn="0" w:lastRowFirstColumn="0" w:lastRowLastColumn="0"/>
+            </w:pPr>
+          </w:p>
         </w:tc>
         <w:tc>
           <w:tcPr>
             <w:tcW w:w="1100" w:type="dxa"/>
-            <w:shd w:val="clear" w:color="auto" w:fill="70AD47" w:themeFill="accent6"/>
-          </w:tcPr>
-          <w:p/>
+            <w:shd w:val="clear" w:color="auto" w:fill="A8D08D" w:themeFill="accent6" w:themeFillTint="99"/>
+          </w:tcPr>
+          <w:p>
+            <w:pPr>
+              <w:cnfStyle w:val="000000000000" w:firstRow="0" w:lastRow="0" w:firstColumn="0" w:lastColumn="0" w:oddVBand="0" w:evenVBand="0" w:oddHBand="0" w:evenHBand="0" w:firstRowFirstColumn="0" w:firstRowLastColumn="0" w:lastRowFirstColumn="0" w:lastRowLastColumn="0"/>
+            </w:pPr>
+          </w:p>
         </w:tc>
         <w:tc>
           <w:tcPr>
             <w:tcW w:w="1100" w:type="dxa"/>
-            <w:shd w:val="clear" w:color="auto" w:fill="70AD47" w:themeFill="accent6"/>
-          </w:tcPr>
-          <w:p/>
+            <w:shd w:val="clear" w:color="auto" w:fill="A8D08D" w:themeFill="accent6" w:themeFillTint="99"/>
+          </w:tcPr>
+          <w:p>
+            <w:pPr>
+              <w:cnfStyle w:val="000000000000" w:firstRow="0" w:lastRow="0" w:firstColumn="0" w:lastColumn="0" w:oddVBand="0" w:evenVBand="0" w:oddHBand="0" w:evenHBand="0" w:firstRowFirstColumn="0" w:firstRowLastColumn="0" w:lastRowFirstColumn="0" w:lastRowLastColumn="0"/>
+            </w:pPr>
+          </w:p>
         </w:tc>
         <w:tc>
           <w:tcPr>
             <w:tcW w:w="1100" w:type="dxa"/>
-            <w:shd w:val="clear" w:color="auto" w:fill="70AD47" w:themeFill="accent6"/>
-          </w:tcPr>
-          <w:p/>
+            <w:shd w:val="clear" w:color="auto" w:fill="A8D08D" w:themeFill="accent6" w:themeFillTint="99"/>
+          </w:tcPr>
+          <w:p>
+            <w:pPr>
+              <w:cnfStyle w:val="000000000000" w:firstRow="0" w:lastRow="0" w:firstColumn="0" w:lastColumn="0" w:oddVBand="0" w:evenVBand="0" w:oddHBand="0" w:evenHBand="0" w:firstRowFirstColumn="0" w:firstRowLastColumn="0" w:lastRowFirstColumn="0" w:lastRowLastColumn="0"/>
+            </w:pPr>
+          </w:p>
         </w:tc>
       </w:tr>
     </w:tbl>
     <w:p/>
+    <w:p/>
+    <w:p/>
+    <w:p/>
+    <w:p/>
+    <w:p/>
+    <w:p/>
+    <w:p/>
+    <w:p/>
+    <w:p/>
     <w:tbl>
       <w:tblPr>
-        <w:tblStyle w:val="Tabellenraster"/>
+        <w:tblStyle w:val="EinfacheTabelle3"/>
         <w:tblW w:w="0" w:type="auto"/>
         <w:tblLook w:val="04A0" w:firstRow="1" w:lastRow="0" w:firstColumn="1" w:lastColumn="0" w:noHBand="0" w:noVBand="1"/>
       </w:tblPr>
@@ -2604,12 +2762,17 @@
         <w:gridCol w:w="6832"/>
       </w:tblGrid>
       <w:tr>
-        <w:tc>
-          <w:tcPr>
+        <w:trPr>
+          <w:cnfStyle w:val="100000000000" w:firstRow="1" w:lastRow="0" w:firstColumn="0" w:lastColumn="0" w:oddVBand="0" w:evenVBand="0" w:oddHBand="0" w:evenHBand="0" w:firstRowFirstColumn="0" w:firstRowLastColumn="0" w:lastRowFirstColumn="0" w:lastRowLastColumn="0"/>
+        </w:trPr>
+        <w:tc>
+          <w:tcPr>
+            <w:cnfStyle w:val="001000000100" w:firstRow="0" w:lastRow="0" w:firstColumn="1" w:lastColumn="0" w:oddVBand="0" w:evenVBand="0" w:oddHBand="0" w:evenHBand="0" w:firstRowFirstColumn="1" w:firstRowLastColumn="0" w:lastRowFirstColumn="0" w:lastRowLastColumn="0"/>
             <w:tcW w:w="1385" w:type="dxa"/>
           </w:tcPr>
           <w:p>
             <w:r>
+              <w:lastRenderedPageBreak/>
               <w:t>User Story</w:t>
             </w:r>
           </w:p>
@@ -2618,12 +2781,24 @@
           <w:tcPr>
             <w:tcW w:w="6832" w:type="dxa"/>
           </w:tcPr>
-          <w:p/>
+          <w:p>
+            <w:pPr>
+              <w:jc w:val="center"/>
+              <w:cnfStyle w:val="100000000000" w:firstRow="1" w:lastRow="0" w:firstColumn="0" w:lastColumn="0" w:oddVBand="0" w:evenVBand="0" w:oddHBand="0" w:evenHBand="0" w:firstRowFirstColumn="0" w:firstRowLastColumn="0" w:lastRowFirstColumn="0" w:lastRowLastColumn="0"/>
+            </w:pPr>
+            <w:r>
+              <w:t>Task</w:t>
+            </w:r>
+          </w:p>
         </w:tc>
       </w:tr>
       <w:tr>
-        <w:tc>
-          <w:tcPr>
+        <w:trPr>
+          <w:cnfStyle w:val="000000100000" w:firstRow="0" w:lastRow="0" w:firstColumn="0" w:lastColumn="0" w:oddVBand="0" w:evenVBand="0" w:oddHBand="1" w:evenHBand="0" w:firstRowFirstColumn="0" w:firstRowLastColumn="0" w:lastRowFirstColumn="0" w:lastRowLastColumn="0"/>
+        </w:trPr>
+        <w:tc>
+          <w:tcPr>
+            <w:cnfStyle w:val="001000000000" w:firstRow="0" w:lastRow="0" w:firstColumn="1" w:lastColumn="0" w:oddVBand="0" w:evenVBand="0" w:oddHBand="0" w:evenHBand="0" w:firstRowFirstColumn="0" w:firstRowLastColumn="0" w:lastRowFirstColumn="0" w:lastRowLastColumn="0"/>
             <w:tcW w:w="1385" w:type="dxa"/>
           </w:tcPr>
           <w:p>
@@ -2637,21 +2812,33 @@
             <w:tcW w:w="6832" w:type="dxa"/>
           </w:tcPr>
           <w:p>
+            <w:pPr>
+              <w:cnfStyle w:val="000000100000" w:firstRow="0" w:lastRow="0" w:firstColumn="0" w:lastColumn="0" w:oddVBand="0" w:evenVBand="0" w:oddHBand="1" w:evenHBand="0" w:firstRowFirstColumn="0" w:firstRowLastColumn="0" w:lastRowFirstColumn="0" w:lastRowLastColumn="0"/>
+            </w:pPr>
             <w:r>
               <w:t>Angenommen, ein Kunde möchte ein Ticket kaufen, wenn er am Schalter ein Ticket kauft, dann soll das Ticket für den bestimmten Film lösbar sein.</w:t>
             </w:r>
           </w:p>
           <w:p>
+            <w:pPr>
+              <w:cnfStyle w:val="000000100000" w:firstRow="0" w:lastRow="0" w:firstColumn="0" w:lastColumn="0" w:oddVBand="0" w:evenVBand="0" w:oddHBand="1" w:evenHBand="0" w:firstRowFirstColumn="0" w:firstRowLastColumn="0" w:lastRowFirstColumn="0" w:lastRowLastColumn="0"/>
+            </w:pPr>
             <w:r>
               <w:t>Angenommen, ein Kunde kann nicht bar zahlen, wenn nach alternativen Zahlungsmethoden am Schalter fragt, dann soll er mit Karte auch zahlen können.</w:t>
             </w:r>
           </w:p>
           <w:p>
+            <w:pPr>
+              <w:cnfStyle w:val="000000100000" w:firstRow="0" w:lastRow="0" w:firstColumn="0" w:lastColumn="0" w:oddVBand="0" w:evenVBand="0" w:oddHBand="1" w:evenHBand="0" w:firstRowFirstColumn="0" w:firstRowLastColumn="0" w:lastRowFirstColumn="0" w:lastRowLastColumn="0"/>
+            </w:pPr>
             <w:r>
               <w:t>Angenommen, ein Kunde möchte ein Ticket kaufen, wenn dieser aber nicht genügend Geld besitzt, dann wird kein Ticket ausgegeben.</w:t>
             </w:r>
           </w:p>
           <w:p>
+            <w:pPr>
+              <w:cnfStyle w:val="000000100000" w:firstRow="0" w:lastRow="0" w:firstColumn="0" w:lastColumn="0" w:oddVBand="0" w:evenVBand="0" w:oddHBand="1" w:evenHBand="0" w:firstRowFirstColumn="0" w:firstRowLastColumn="0" w:lastRowFirstColumn="0" w:lastRowLastColumn="0"/>
+            </w:pPr>
             <w:r>
               <w:t>Angenommen, ein Kunde zahlt bar, wenn er mehr Geld gibt als das Ticket kostet, dann bekommt er Wechselgeld zurück.</w:t>
             </w:r>
@@ -2661,6 +2848,7 @@
       <w:tr>
         <w:tc>
           <w:tcPr>
+            <w:cnfStyle w:val="001000000000" w:firstRow="0" w:lastRow="0" w:firstColumn="1" w:lastColumn="0" w:oddVBand="0" w:evenVBand="0" w:oddHBand="0" w:evenHBand="0" w:firstRowFirstColumn="0" w:firstRowLastColumn="0" w:lastRowFirstColumn="0" w:lastRowLastColumn="0"/>
             <w:tcW w:w="1385" w:type="dxa"/>
           </w:tcPr>
           <w:p>
@@ -2674,26 +2862,42 @@
             <w:tcW w:w="6832" w:type="dxa"/>
           </w:tcPr>
           <w:p>
-            <w:r>
-              <w:t xml:space="preserve">Angenommen, ein Mitarbeiter möchte ein Vorstellung einplanen, wenn er sie mit einem Film, Datum und Uhrzeit einplant, dann soll sie im Zeitplan erscheinen. </w:t>
-            </w:r>
-          </w:p>
-          <w:p>
-            <w:r>
-              <w:lastRenderedPageBreak/>
+            <w:pPr>
+              <w:cnfStyle w:val="000000000000" w:firstRow="0" w:lastRow="0" w:firstColumn="0" w:lastColumn="0" w:oddVBand="0" w:evenVBand="0" w:oddHBand="0" w:evenHBand="0" w:firstRowFirstColumn="0" w:firstRowLastColumn="0" w:lastRowFirstColumn="0" w:lastRowLastColumn="0"/>
+            </w:pPr>
+            <w:r>
+              <w:t xml:space="preserve">Angenommen, ein Mitarbeiter möchte </w:t>
+            </w:r>
+            <w:proofErr w:type="gramStart"/>
+            <w:r>
+              <w:t>ein Vorstellung</w:t>
+            </w:r>
+            <w:proofErr w:type="gramEnd"/>
+            <w:r>
+              <w:t xml:space="preserve"> einplanen, wenn er sie mit einem Film, Datum und Uhrzeit einplant, dann soll sie im Zeitplan erscheinen. </w:t>
+            </w:r>
+          </w:p>
+          <w:p>
+            <w:pPr>
+              <w:cnfStyle w:val="000000000000" w:firstRow="0" w:lastRow="0" w:firstColumn="0" w:lastColumn="0" w:oddVBand="0" w:evenVBand="0" w:oddHBand="0" w:evenHBand="0" w:firstRowFirstColumn="0" w:firstRowLastColumn="0" w:lastRowFirstColumn="0" w:lastRowLastColumn="0"/>
+            </w:pPr>
+            <w:r>
               <w:t>Angenommen, ein Mitarbeiter plant eine Vorstellung ein, wenn diese zur gleichen Zeit wie eine andere Vorstellung ist, dann soll die Einplanung nicht möglich sein.</w:t>
             </w:r>
           </w:p>
         </w:tc>
       </w:tr>
       <w:tr>
-        <w:tc>
-          <w:tcPr>
+        <w:trPr>
+          <w:cnfStyle w:val="000000100000" w:firstRow="0" w:lastRow="0" w:firstColumn="0" w:lastColumn="0" w:oddVBand="0" w:evenVBand="0" w:oddHBand="1" w:evenHBand="0" w:firstRowFirstColumn="0" w:firstRowLastColumn="0" w:lastRowFirstColumn="0" w:lastRowLastColumn="0"/>
+        </w:trPr>
+        <w:tc>
+          <w:tcPr>
+            <w:cnfStyle w:val="001000000000" w:firstRow="0" w:lastRow="0" w:firstColumn="1" w:lastColumn="0" w:oddVBand="0" w:evenVBand="0" w:oddHBand="0" w:evenHBand="0" w:firstRowFirstColumn="0" w:firstRowLastColumn="0" w:lastRowFirstColumn="0" w:lastRowLastColumn="0"/>
             <w:tcW w:w="1385" w:type="dxa"/>
           </w:tcPr>
           <w:p>
             <w:r>
-              <w:lastRenderedPageBreak/>
               <w:t>3</w:t>
             </w:r>
           </w:p>
@@ -2703,11 +2907,11 @@
             <w:tcW w:w="6832" w:type="dxa"/>
           </w:tcPr>
           <w:p>
-            <w:r>
-              <w:t xml:space="preserve">Angenommen, ein Mitarbeiter legt einen neuen Film an, wenn </w:t>
-            </w:r>
-            <w:r>
-              <w:t xml:space="preserve">dieser Film noch nicht vorhanden ist, </w:t>
+            <w:pPr>
+              <w:cnfStyle w:val="000000100000" w:firstRow="0" w:lastRow="0" w:firstColumn="0" w:lastColumn="0" w:oddVBand="0" w:evenVBand="0" w:oddHBand="1" w:evenHBand="0" w:firstRowFirstColumn="0" w:firstRowLastColumn="0" w:lastRowFirstColumn="0" w:lastRowLastColumn="0"/>
+            </w:pPr>
+            <w:r>
+              <w:t xml:space="preserve">Angenommen, ein Mitarbeiter legt einen neuen Film an, wenn dieser Film noch nicht vorhanden ist, </w:t>
             </w:r>
             <w:r>
               <w:t xml:space="preserve">dann </w:t>
@@ -2717,11 +2921,11 @@
             </w:r>
           </w:p>
           <w:p>
-            <w:r>
-              <w:t>Angenommen, ein Mitarbeiter legt einen neuen Film an, wenn</w:t>
-            </w:r>
-            <w:r>
-              <w:t xml:space="preserve"> dieser Film bereits existiert, </w:t>
+            <w:pPr>
+              <w:cnfStyle w:val="000000100000" w:firstRow="0" w:lastRow="0" w:firstColumn="0" w:lastColumn="0" w:oddVBand="0" w:evenVBand="0" w:oddHBand="1" w:evenHBand="0" w:firstRowFirstColumn="0" w:firstRowLastColumn="0" w:lastRowFirstColumn="0" w:lastRowLastColumn="0"/>
+            </w:pPr>
+            <w:r>
+              <w:t xml:space="preserve">Angenommen, ein Mitarbeiter legt einen neuen Film an, wenn dieser Film bereits existiert, </w:t>
             </w:r>
             <w:r>
               <w:t xml:space="preserve">dann </w:t>
@@ -2731,6 +2935,9 @@
             </w:r>
           </w:p>
           <w:p>
+            <w:pPr>
+              <w:cnfStyle w:val="000000100000" w:firstRow="0" w:lastRow="0" w:firstColumn="0" w:lastColumn="0" w:oddVBand="0" w:evenVBand="0" w:oddHBand="1" w:evenHBand="0" w:firstRowFirstColumn="0" w:firstRowLastColumn="0" w:lastRowFirstColumn="0" w:lastRowLastColumn="0"/>
+            </w:pPr>
             <w:r>
               <w:t>Angenommen, ein Mitarbeiter legt einen neuen Film an, wenn</w:t>
             </w:r>
@@ -2743,6 +2950,7 @@
       <w:tr>
         <w:tc>
           <w:tcPr>
+            <w:cnfStyle w:val="001000000000" w:firstRow="0" w:lastRow="0" w:firstColumn="1" w:lastColumn="0" w:oddVBand="0" w:evenVBand="0" w:oddHBand="0" w:evenHBand="0" w:firstRowFirstColumn="0" w:firstRowLastColumn="0" w:lastRowFirstColumn="0" w:lastRowLastColumn="0"/>
             <w:tcW w:w="1385" w:type="dxa"/>
           </w:tcPr>
           <w:p>
@@ -2756,66 +2964,46 @@
             <w:tcW w:w="6832" w:type="dxa"/>
           </w:tcPr>
           <w:p>
-            <w:r>
-              <w:t xml:space="preserve">Angenommen, ein Kunde möchte </w:t>
-            </w:r>
-            <w:r>
-              <w:t xml:space="preserve">Snacks </w:t>
-            </w:r>
-            <w:r>
-              <w:t xml:space="preserve">kaufen, wenn er am Schalter </w:t>
-            </w:r>
-            <w:r>
-              <w:t xml:space="preserve">Snacks </w:t>
-            </w:r>
-            <w:r>
-              <w:t>kauft, dann soll</w:t>
-            </w:r>
-            <w:r>
-              <w:t xml:space="preserve"> er die richtigen Snacks erhalten</w:t>
-            </w:r>
-            <w:r>
-              <w:t>.</w:t>
-            </w:r>
-          </w:p>
-          <w:p>
+            <w:pPr>
+              <w:cnfStyle w:val="000000000000" w:firstRow="0" w:lastRow="0" w:firstColumn="0" w:lastColumn="0" w:oddVBand="0" w:evenVBand="0" w:oddHBand="0" w:evenHBand="0" w:firstRowFirstColumn="0" w:firstRowLastColumn="0" w:lastRowFirstColumn="0" w:lastRowLastColumn="0"/>
+            </w:pPr>
+            <w:r>
+              <w:t>Angenommen, ein Kunde möchte Snacks kaufen, wenn er am Schalter Snacks kauft, dann soll er die richtigen Snacks erhalten.</w:t>
+            </w:r>
+          </w:p>
+          <w:p>
+            <w:pPr>
+              <w:cnfStyle w:val="000000000000" w:firstRow="0" w:lastRow="0" w:firstColumn="0" w:lastColumn="0" w:oddVBand="0" w:evenVBand="0" w:oddHBand="0" w:evenHBand="0" w:firstRowFirstColumn="0" w:firstRowLastColumn="0" w:lastRowFirstColumn="0" w:lastRowLastColumn="0"/>
+            </w:pPr>
             <w:r>
               <w:t>Angenommen, ein Kunde kann nicht bar zahlen, wenn nach alternativen Zahlungsmethoden am Schalter fragt, dann soll er mit Karte auch zahlen können.</w:t>
             </w:r>
           </w:p>
           <w:p>
-            <w:r>
-              <w:t xml:space="preserve">Angenommen, ein Kunde möchte </w:t>
-            </w:r>
-            <w:r>
-              <w:t xml:space="preserve">Snacks </w:t>
-            </w:r>
-            <w:r>
-              <w:t xml:space="preserve">kaufen, wenn dieser aber nicht genügend Geld besitzt, dann wird kein </w:t>
-            </w:r>
-            <w:r>
-              <w:t>Snack</w:t>
-            </w:r>
-            <w:r>
-              <w:t xml:space="preserve"> ausgegeben.</w:t>
-            </w:r>
-          </w:p>
-          <w:p>
-            <w:r>
-              <w:t>Angenommen, ein Kunde zahlt bar, wenn er mehr Geld gibt als d</w:t>
-            </w:r>
-            <w:r>
-              <w:t xml:space="preserve">ie Snacks </w:t>
-            </w:r>
-            <w:r>
-              <w:t>kostet, dann bekommt er Wechselgeld zurück.</w:t>
+            <w:pPr>
+              <w:cnfStyle w:val="000000000000" w:firstRow="0" w:lastRow="0" w:firstColumn="0" w:lastColumn="0" w:oddVBand="0" w:evenVBand="0" w:oddHBand="0" w:evenHBand="0" w:firstRowFirstColumn="0" w:firstRowLastColumn="0" w:lastRowFirstColumn="0" w:lastRowLastColumn="0"/>
+            </w:pPr>
+            <w:r>
+              <w:t>Angenommen, ein Kunde möchte Snacks kaufen, wenn dieser aber nicht genügend Geld besitzt, dann wird kein Snack ausgegeben.</w:t>
+            </w:r>
+          </w:p>
+          <w:p>
+            <w:pPr>
+              <w:cnfStyle w:val="000000000000" w:firstRow="0" w:lastRow="0" w:firstColumn="0" w:lastColumn="0" w:oddVBand="0" w:evenVBand="0" w:oddHBand="0" w:evenHBand="0" w:firstRowFirstColumn="0" w:firstRowLastColumn="0" w:lastRowFirstColumn="0" w:lastRowLastColumn="0"/>
+            </w:pPr>
+            <w:r>
+              <w:t>Angenommen, ein Kunde zahlt bar, wenn er mehr Geld gibt als die Snacks kostet, dann bekommt er Wechselgeld zurück.</w:t>
             </w:r>
           </w:p>
         </w:tc>
       </w:tr>
       <w:tr>
-        <w:tc>
-          <w:tcPr>
+        <w:trPr>
+          <w:cnfStyle w:val="000000100000" w:firstRow="0" w:lastRow="0" w:firstColumn="0" w:lastColumn="0" w:oddVBand="0" w:evenVBand="0" w:oddHBand="1" w:evenHBand="0" w:firstRowFirstColumn="0" w:firstRowLastColumn="0" w:lastRowFirstColumn="0" w:lastRowLastColumn="0"/>
+        </w:trPr>
+        <w:tc>
+          <w:tcPr>
+            <w:cnfStyle w:val="001000000000" w:firstRow="0" w:lastRow="0" w:firstColumn="1" w:lastColumn="0" w:oddVBand="0" w:evenVBand="0" w:oddHBand="0" w:evenHBand="0" w:firstRowFirstColumn="0" w:firstRowLastColumn="0" w:lastRowFirstColumn="0" w:lastRowLastColumn="0"/>
             <w:tcW w:w="1385" w:type="dxa"/>
           </w:tcPr>
           <w:p>
@@ -2829,11 +3017,23 @@
             <w:tcW w:w="6832" w:type="dxa"/>
           </w:tcPr>
           <w:p>
-            <w:r>
-              <w:t>Angenommen, ein Kunde möchte einen Gutschein kaufen, wenn er einen Gutschein für einen verfügbaren Preis kauft, dann soll er den Gutschein mit den bestimmten Betrag erhalten.</w:t>
-            </w:r>
-          </w:p>
-          <w:p>
+            <w:pPr>
+              <w:cnfStyle w:val="000000100000" w:firstRow="0" w:lastRow="0" w:firstColumn="0" w:lastColumn="0" w:oddVBand="0" w:evenVBand="0" w:oddHBand="1" w:evenHBand="0" w:firstRowFirstColumn="0" w:firstRowLastColumn="0" w:lastRowFirstColumn="0" w:lastRowLastColumn="0"/>
+            </w:pPr>
+            <w:r>
+              <w:t xml:space="preserve">Angenommen, ein Kunde möchte einen Gutschein kaufen, wenn er einen Gutschein für einen verfügbaren Preis kauft, dann soll er den Gutschein </w:t>
+            </w:r>
+            <w:r>
+              <w:t>mit dem bestimmten Betrag</w:t>
+            </w:r>
+            <w:r>
+              <w:t xml:space="preserve"> erhalten.</w:t>
+            </w:r>
+          </w:p>
+          <w:p>
+            <w:pPr>
+              <w:cnfStyle w:val="000000100000" w:firstRow="0" w:lastRow="0" w:firstColumn="0" w:lastColumn="0" w:oddVBand="0" w:evenVBand="0" w:oddHBand="1" w:evenHBand="0" w:firstRowFirstColumn="0" w:firstRowLastColumn="0" w:lastRowFirstColumn="0" w:lastRowLastColumn="0"/>
+            </w:pPr>
             <w:r>
               <w:t>Angenommen, ein Kunde möchte einen Gutschein kaufen,  wenn er einen Gutschein mit einem speziellen Betrag kaufen möchte, kann er keinen Gutschein erhalten.</w:t>
             </w:r>
@@ -2843,6 +3043,7 @@
       <w:tr>
         <w:tc>
           <w:tcPr>
+            <w:cnfStyle w:val="001000000000" w:firstRow="0" w:lastRow="0" w:firstColumn="1" w:lastColumn="0" w:oddVBand="0" w:evenVBand="0" w:oddHBand="0" w:evenHBand="0" w:firstRowFirstColumn="0" w:firstRowLastColumn="0" w:lastRowFirstColumn="0" w:lastRowLastColumn="0"/>
             <w:tcW w:w="1385" w:type="dxa"/>
           </w:tcPr>
           <w:p>
@@ -2856,6 +3057,9 @@
             <w:tcW w:w="6832" w:type="dxa"/>
           </w:tcPr>
           <w:p>
+            <w:pPr>
+              <w:cnfStyle w:val="000000000000" w:firstRow="0" w:lastRow="0" w:firstColumn="0" w:lastColumn="0" w:oddVBand="0" w:evenVBand="0" w:oddHBand="0" w:evenHBand="0" w:firstRowFirstColumn="0" w:firstRowLastColumn="0" w:lastRowFirstColumn="0" w:lastRowLastColumn="0"/>
+            </w:pPr>
             <w:r>
               <w:t>Angenommen, ein Mitarbeiter verkauft ein Ticket, wenn er die Auslastung in einem Saal für eine bestimmte Vorstellung ansieht, dann sollen alle belegten Plätze markiert sein.</w:t>
             </w:r>
@@ -2893,6 +3097,7 @@
         <w:rPr>
           <w:noProof/>
         </w:rPr>
+        <w:lastRenderedPageBreak/>
         <w:drawing>
           <wp:inline distT="0" distB="0" distL="0" distR="0" wp14:anchorId="0FC8FC41" wp14:editId="5591FC94">
             <wp:extent cx="4439920" cy="2940685"/>
@@ -2988,7 +3193,33 @@
           <w:lang w:eastAsia="de-AT"/>
           <w14:ligatures w14:val="none"/>
         </w:rPr>
-        <w:t>1) Richten Sie GitLab oder GitHub so ein, dass sie die Plattformen möglichst gut bei der Abwicklung der</w:t>
+        <w:t xml:space="preserve">1) Richten Sie </w:t>
+      </w:r>
+      <w:proofErr w:type="spellStart"/>
+      <w:r>
+        <w:rPr>
+          <w:rFonts w:ascii="Calibri" w:eastAsia="Times New Roman" w:hAnsi="Calibri" w:cs="Calibri"/>
+          <w:color w:val="000000"/>
+          <w:kern w:val="0"/>
+          <w:sz w:val="20"/>
+          <w:szCs w:val="20"/>
+          <w:lang w:eastAsia="de-AT"/>
+          <w14:ligatures w14:val="none"/>
+        </w:rPr>
+        <w:t>GitLab</w:t>
+      </w:r>
+      <w:proofErr w:type="spellEnd"/>
+      <w:r>
+        <w:rPr>
+          <w:rFonts w:ascii="Calibri" w:eastAsia="Times New Roman" w:hAnsi="Calibri" w:cs="Calibri"/>
+          <w:color w:val="000000"/>
+          <w:kern w:val="0"/>
+          <w:sz w:val="20"/>
+          <w:szCs w:val="20"/>
+          <w:lang w:eastAsia="de-AT"/>
+          <w14:ligatures w14:val="none"/>
+        </w:rPr>
+        <w:t xml:space="preserve"> oder GitHub so ein, dass sie die Plattformen möglichst gut bei der Abwicklung der</w:t>
       </w:r>
     </w:p>
     <w:p>
@@ -3040,7 +3271,6 @@
           <w:lang w:eastAsia="de-AT"/>
           <w14:ligatures w14:val="none"/>
         </w:rPr>
-        <w:lastRenderedPageBreak/>
         <w:t>2) Pflegen Sie die User-Stories aus der vorhergehenden Aufgabe ein und spielen Sie den gesamten</w:t>
       </w:r>
     </w:p>
@@ -3057,17 +3287,57 @@
           <w14:ligatures w14:val="none"/>
         </w:rPr>
       </w:pPr>
-      <w:r>
-        <w:rPr>
-          <w:rFonts w:ascii="Calibri" w:eastAsia="Times New Roman" w:hAnsi="Calibri" w:cs="Calibri"/>
-          <w:color w:val="000000"/>
-          <w:kern w:val="0"/>
-          <w:sz w:val="20"/>
-          <w:szCs w:val="20"/>
-          <w:lang w:eastAsia="de-AT"/>
-          <w14:ligatures w14:val="none"/>
-        </w:rPr>
-        <w:t>Scrum-Prozess mit GitLab durch.</w:t>
+      <w:proofErr w:type="spellStart"/>
+      <w:r>
+        <w:rPr>
+          <w:rFonts w:ascii="Calibri" w:eastAsia="Times New Roman" w:hAnsi="Calibri" w:cs="Calibri"/>
+          <w:color w:val="000000"/>
+          <w:kern w:val="0"/>
+          <w:sz w:val="20"/>
+          <w:szCs w:val="20"/>
+          <w:lang w:eastAsia="de-AT"/>
+          <w14:ligatures w14:val="none"/>
+        </w:rPr>
+        <w:t>Scrum</w:t>
+      </w:r>
+      <w:proofErr w:type="spellEnd"/>
+      <w:r>
+        <w:rPr>
+          <w:rFonts w:ascii="Calibri" w:eastAsia="Times New Roman" w:hAnsi="Calibri" w:cs="Calibri"/>
+          <w:color w:val="000000"/>
+          <w:kern w:val="0"/>
+          <w:sz w:val="20"/>
+          <w:szCs w:val="20"/>
+          <w:lang w:eastAsia="de-AT"/>
+          <w14:ligatures w14:val="none"/>
+        </w:rPr>
+        <w:t xml:space="preserve">-Prozess mit </w:t>
+      </w:r>
+      <w:proofErr w:type="spellStart"/>
+      <w:r>
+        <w:rPr>
+          <w:rFonts w:ascii="Calibri" w:eastAsia="Times New Roman" w:hAnsi="Calibri" w:cs="Calibri"/>
+          <w:color w:val="000000"/>
+          <w:kern w:val="0"/>
+          <w:sz w:val="20"/>
+          <w:szCs w:val="20"/>
+          <w:lang w:eastAsia="de-AT"/>
+          <w14:ligatures w14:val="none"/>
+        </w:rPr>
+        <w:t>GitLab</w:t>
+      </w:r>
+      <w:proofErr w:type="spellEnd"/>
+      <w:r>
+        <w:rPr>
+          <w:rFonts w:ascii="Calibri" w:eastAsia="Times New Roman" w:hAnsi="Calibri" w:cs="Calibri"/>
+          <w:color w:val="000000"/>
+          <w:kern w:val="0"/>
+          <w:sz w:val="20"/>
+          <w:szCs w:val="20"/>
+          <w:lang w:eastAsia="de-AT"/>
+          <w14:ligatures w14:val="none"/>
+        </w:rPr>
+        <w:t xml:space="preserve"> durch.</w:t>
       </w:r>
     </w:p>
     <w:p>
@@ -3143,11 +3413,41 @@
           <w:lang w:eastAsia="de-AT"/>
           <w14:ligatures w14:val="none"/>
         </w:rPr>
-        <w:t>Anlegen von Userstory (Issues)</w:t>
+        <w:t>Anlegen von Userstory (</w:t>
+      </w:r>
+      <w:proofErr w:type="spellStart"/>
+      <w:r>
+        <w:rPr>
+          <w:rFonts w:ascii="Calibri" w:eastAsia="Times New Roman" w:hAnsi="Calibri" w:cs="Calibri"/>
+          <w:color w:val="000000"/>
+          <w:kern w:val="0"/>
+          <w:sz w:val="20"/>
+          <w:szCs w:val="20"/>
+          <w:lang w:eastAsia="de-AT"/>
+          <w14:ligatures w14:val="none"/>
+        </w:rPr>
+        <w:t>Issues</w:t>
+      </w:r>
+      <w:proofErr w:type="spellEnd"/>
+      <w:r>
+        <w:rPr>
+          <w:rFonts w:ascii="Calibri" w:eastAsia="Times New Roman" w:hAnsi="Calibri" w:cs="Calibri"/>
+          <w:color w:val="000000"/>
+          <w:kern w:val="0"/>
+          <w:sz w:val="20"/>
+          <w:szCs w:val="20"/>
+          <w:lang w:eastAsia="de-AT"/>
+          <w14:ligatures w14:val="none"/>
+        </w:rPr>
+        <w:t>)</w:t>
       </w:r>
     </w:p>
     <w:p>
       <w:r>
+        <w:rPr>
+          <w:noProof/>
+        </w:rPr>
+        <w:lastRenderedPageBreak/>
         <w:drawing>
           <wp:inline distT="0" distB="0" distL="0" distR="0" wp14:anchorId="192022B4" wp14:editId="4BFD2F4D">
             <wp:extent cx="5760720" cy="2606675"/>
@@ -3188,6 +3488,9 @@
         <w:br/>
       </w:r>
       <w:r>
+        <w:rPr>
+          <w:noProof/>
+        </w:rPr>
         <w:drawing>
           <wp:inline distT="0" distB="0" distL="0" distR="0" wp14:anchorId="6314F007" wp14:editId="0A7F32B0">
             <wp:extent cx="5760720" cy="2757805"/>
@@ -3233,7 +3536,9 @@
     </w:p>
     <w:p>
       <w:r>
-        <w:lastRenderedPageBreak/>
+        <w:rPr>
+          <w:noProof/>
+        </w:rPr>
         <w:drawing>
           <wp:inline distT="0" distB="0" distL="0" distR="0" wp14:anchorId="2305379A" wp14:editId="7B687996">
             <wp:extent cx="5760720" cy="2557145"/>
@@ -3273,6 +3578,10 @@
     </w:p>
     <w:p>
       <w:r>
+        <w:rPr>
+          <w:noProof/>
+        </w:rPr>
+        <w:lastRenderedPageBreak/>
         <w:drawing>
           <wp:inline distT="0" distB="0" distL="0" distR="0" wp14:anchorId="49C7FDDD" wp14:editId="2EEF6965">
             <wp:extent cx="5760720" cy="2468880"/>
@@ -3312,11 +3621,22 @@
     </w:p>
     <w:p>
       <w:r>
-        <w:t>URL von Issue bei Add item hineinkopieren</w:t>
+        <w:t xml:space="preserve">URL von </w:t>
+      </w:r>
+      <w:proofErr w:type="spellStart"/>
+      <w:r>
+        <w:t>Issue</w:t>
+      </w:r>
+      <w:proofErr w:type="spellEnd"/>
+      <w:r>
+        <w:t xml:space="preserve"> bei Add item hineinkopieren</w:t>
       </w:r>
     </w:p>
     <w:p>
       <w:r>
+        <w:rPr>
+          <w:noProof/>
+        </w:rPr>
         <w:drawing>
           <wp:inline distT="0" distB="0" distL="0" distR="0" wp14:anchorId="357A98B8" wp14:editId="706327B2">
             <wp:extent cx="5760720" cy="2423160"/>
@@ -3356,7 +3676,9 @@
     </w:p>
     <w:p>
       <w:r>
-        <w:lastRenderedPageBreak/>
+        <w:rPr>
+          <w:noProof/>
+        </w:rPr>
         <w:drawing>
           <wp:inline distT="0" distB="0" distL="0" distR="0" wp14:anchorId="73C7BAF3" wp14:editId="6560617F">
             <wp:extent cx="5760720" cy="2384425"/>
@@ -3396,6 +3718,10 @@
     </w:p>
     <w:p>
       <w:r>
+        <w:rPr>
+          <w:noProof/>
+        </w:rPr>
+        <w:lastRenderedPageBreak/>
         <w:drawing>
           <wp:inline distT="0" distB="0" distL="0" distR="0" wp14:anchorId="7C5425A6" wp14:editId="63D78AA2">
             <wp:extent cx="5760720" cy="2867660"/>
@@ -3435,6 +3761,9 @@
     </w:p>
     <w:p>
       <w:r>
+        <w:rPr>
+          <w:noProof/>
+        </w:rPr>
         <w:drawing>
           <wp:inline distT="0" distB="0" distL="0" distR="0" wp14:anchorId="607CEBD2" wp14:editId="3DB2C2F6">
             <wp:extent cx="5760720" cy="2932430"/>
@@ -3474,7 +3803,9 @@
     </w:p>
     <w:p>
       <w:r>
-        <w:lastRenderedPageBreak/>
+        <w:rPr>
+          <w:noProof/>
+        </w:rPr>
         <w:drawing>
           <wp:inline distT="0" distB="0" distL="0" distR="0" wp14:anchorId="004CAF4B" wp14:editId="7C9F13F5">
             <wp:extent cx="5760720" cy="2927350"/>
@@ -3514,6 +3845,10 @@
     </w:p>
     <w:p>
       <w:r>
+        <w:rPr>
+          <w:noProof/>
+        </w:rPr>
+        <w:lastRenderedPageBreak/>
         <w:drawing>
           <wp:inline distT="0" distB="0" distL="0" distR="0" wp14:anchorId="6EEFE4E2" wp14:editId="3B51E3DD">
             <wp:extent cx="5760720" cy="1812290"/>
@@ -3553,6 +3888,9 @@
     </w:p>
     <w:p>
       <w:r>
+        <w:rPr>
+          <w:noProof/>
+        </w:rPr>
         <w:drawing>
           <wp:inline distT="0" distB="0" distL="0" distR="0" wp14:anchorId="180B33C9" wp14:editId="5071BF5F">
             <wp:extent cx="5760720" cy="3406140"/>
@@ -3592,7 +3930,9 @@
     </w:p>
     <w:p>
       <w:r>
-        <w:lastRenderedPageBreak/>
+        <w:rPr>
+          <w:noProof/>
+        </w:rPr>
         <w:drawing>
           <wp:inline distT="0" distB="0" distL="0" distR="0" wp14:anchorId="31A90AFF" wp14:editId="40BDA6BB">
             <wp:extent cx="5760720" cy="2644775"/>
@@ -3632,6 +3972,10 @@
     </w:p>
     <w:p>
       <w:r>
+        <w:rPr>
+          <w:noProof/>
+        </w:rPr>
+        <w:lastRenderedPageBreak/>
         <w:drawing>
           <wp:inline distT="0" distB="0" distL="0" distR="0" wp14:anchorId="45893F5C" wp14:editId="46B64321">
             <wp:extent cx="5760720" cy="2283460"/>
@@ -3671,6 +4015,9 @@
     </w:p>
     <w:p>
       <w:r>
+        <w:rPr>
+          <w:noProof/>
+        </w:rPr>
         <w:drawing>
           <wp:inline distT="0" distB="0" distL="0" distR="0" wp14:anchorId="72FEBD15" wp14:editId="7AE9D3C9">
             <wp:extent cx="5760720" cy="3143250"/>
@@ -4310,6 +4657,7 @@
   <w:style w:type="character" w:default="1" w:styleId="Absatz-Standardschriftart">
     <w:name w:val="Default Paragraph Font"/>
     <w:uiPriority w:val="1"/>
+    <w:semiHidden/>
     <w:unhideWhenUsed/>
   </w:style>
   <w:style w:type="table" w:default="1" w:styleId="NormaleTabelle">
@@ -4392,6 +4740,255 @@
       <w:ind w:left="720"/>
       <w:contextualSpacing/>
     </w:pPr>
+  </w:style>
+  <w:style w:type="table" w:styleId="TabellemithellemGitternetz">
+    <w:name w:val="Grid Table Light"/>
+    <w:basedOn w:val="NormaleTabelle"/>
+    <w:uiPriority w:val="40"/>
+    <w:rsid w:val="008D3305"/>
+    <w:pPr>
+      <w:spacing w:after="0" w:line="240" w:lineRule="auto"/>
+    </w:pPr>
+    <w:tblPr>
+      <w:tblBorders>
+        <w:top w:val="single" w:sz="4" w:space="0" w:color="BFBFBF" w:themeColor="background1" w:themeShade="BF"/>
+        <w:left w:val="single" w:sz="4" w:space="0" w:color="BFBFBF" w:themeColor="background1" w:themeShade="BF"/>
+        <w:bottom w:val="single" w:sz="4" w:space="0" w:color="BFBFBF" w:themeColor="background1" w:themeShade="BF"/>
+        <w:right w:val="single" w:sz="4" w:space="0" w:color="BFBFBF" w:themeColor="background1" w:themeShade="BF"/>
+        <w:insideH w:val="single" w:sz="4" w:space="0" w:color="BFBFBF" w:themeColor="background1" w:themeShade="BF"/>
+        <w:insideV w:val="single" w:sz="4" w:space="0" w:color="BFBFBF" w:themeColor="background1" w:themeShade="BF"/>
+      </w:tblBorders>
+    </w:tblPr>
+  </w:style>
+  <w:style w:type="table" w:styleId="EinfacheTabelle2">
+    <w:name w:val="Plain Table 2"/>
+    <w:basedOn w:val="NormaleTabelle"/>
+    <w:uiPriority w:val="42"/>
+    <w:rsid w:val="008D3305"/>
+    <w:pPr>
+      <w:spacing w:after="0" w:line="240" w:lineRule="auto"/>
+    </w:pPr>
+    <w:tblPr>
+      <w:tblStyleRowBandSize w:val="1"/>
+      <w:tblStyleColBandSize w:val="1"/>
+      <w:tblBorders>
+        <w:top w:val="single" w:sz="4" w:space="0" w:color="7F7F7F" w:themeColor="text1" w:themeTint="80"/>
+        <w:bottom w:val="single" w:sz="4" w:space="0" w:color="7F7F7F" w:themeColor="text1" w:themeTint="80"/>
+      </w:tblBorders>
+    </w:tblPr>
+    <w:tblStylePr w:type="firstRow">
+      <w:rPr>
+        <w:b/>
+        <w:bCs/>
+      </w:rPr>
+      <w:tblPr/>
+      <w:tcPr>
+        <w:tcBorders>
+          <w:bottom w:val="single" w:sz="4" w:space="0" w:color="7F7F7F" w:themeColor="text1" w:themeTint="80"/>
+        </w:tcBorders>
+      </w:tcPr>
+    </w:tblStylePr>
+    <w:tblStylePr w:type="lastRow">
+      <w:rPr>
+        <w:b/>
+        <w:bCs/>
+      </w:rPr>
+      <w:tblPr/>
+      <w:tcPr>
+        <w:tcBorders>
+          <w:top w:val="single" w:sz="4" w:space="0" w:color="7F7F7F" w:themeColor="text1" w:themeTint="80"/>
+        </w:tcBorders>
+      </w:tcPr>
+    </w:tblStylePr>
+    <w:tblStylePr w:type="firstCol">
+      <w:rPr>
+        <w:b/>
+        <w:bCs/>
+      </w:rPr>
+    </w:tblStylePr>
+    <w:tblStylePr w:type="lastCol">
+      <w:rPr>
+        <w:b/>
+        <w:bCs/>
+      </w:rPr>
+    </w:tblStylePr>
+    <w:tblStylePr w:type="band1Vert">
+      <w:tblPr/>
+      <w:tcPr>
+        <w:tcBorders>
+          <w:left w:val="single" w:sz="4" w:space="0" w:color="7F7F7F" w:themeColor="text1" w:themeTint="80"/>
+          <w:right w:val="single" w:sz="4" w:space="0" w:color="7F7F7F" w:themeColor="text1" w:themeTint="80"/>
+        </w:tcBorders>
+      </w:tcPr>
+    </w:tblStylePr>
+    <w:tblStylePr w:type="band2Vert">
+      <w:tblPr/>
+      <w:tcPr>
+        <w:tcBorders>
+          <w:left w:val="single" w:sz="4" w:space="0" w:color="7F7F7F" w:themeColor="text1" w:themeTint="80"/>
+          <w:right w:val="single" w:sz="4" w:space="0" w:color="7F7F7F" w:themeColor="text1" w:themeTint="80"/>
+        </w:tcBorders>
+      </w:tcPr>
+    </w:tblStylePr>
+    <w:tblStylePr w:type="band1Horz">
+      <w:tblPr/>
+      <w:tcPr>
+        <w:tcBorders>
+          <w:top w:val="single" w:sz="4" w:space="0" w:color="7F7F7F" w:themeColor="text1" w:themeTint="80"/>
+          <w:bottom w:val="single" w:sz="4" w:space="0" w:color="7F7F7F" w:themeColor="text1" w:themeTint="80"/>
+        </w:tcBorders>
+      </w:tcPr>
+    </w:tblStylePr>
+  </w:style>
+  <w:style w:type="table" w:styleId="EinfacheTabelle3">
+    <w:name w:val="Plain Table 3"/>
+    <w:basedOn w:val="NormaleTabelle"/>
+    <w:uiPriority w:val="43"/>
+    <w:rsid w:val="008D3305"/>
+    <w:pPr>
+      <w:spacing w:after="0" w:line="240" w:lineRule="auto"/>
+    </w:pPr>
+    <w:tblPr>
+      <w:tblStyleRowBandSize w:val="1"/>
+      <w:tblStyleColBandSize w:val="1"/>
+    </w:tblPr>
+    <w:tblStylePr w:type="firstRow">
+      <w:rPr>
+        <w:b/>
+        <w:bCs/>
+        <w:caps/>
+      </w:rPr>
+      <w:tblPr/>
+      <w:tcPr>
+        <w:tcBorders>
+          <w:bottom w:val="single" w:sz="4" w:space="0" w:color="7F7F7F" w:themeColor="text1" w:themeTint="80"/>
+        </w:tcBorders>
+      </w:tcPr>
+    </w:tblStylePr>
+    <w:tblStylePr w:type="lastRow">
+      <w:rPr>
+        <w:b/>
+        <w:bCs/>
+        <w:caps/>
+      </w:rPr>
+      <w:tblPr/>
+      <w:tcPr>
+        <w:tcBorders>
+          <w:top w:val="nil"/>
+        </w:tcBorders>
+      </w:tcPr>
+    </w:tblStylePr>
+    <w:tblStylePr w:type="firstCol">
+      <w:rPr>
+        <w:b/>
+        <w:bCs/>
+        <w:caps/>
+      </w:rPr>
+      <w:tblPr/>
+      <w:tcPr>
+        <w:tcBorders>
+          <w:right w:val="single" w:sz="4" w:space="0" w:color="7F7F7F" w:themeColor="text1" w:themeTint="80"/>
+        </w:tcBorders>
+      </w:tcPr>
+    </w:tblStylePr>
+    <w:tblStylePr w:type="lastCol">
+      <w:rPr>
+        <w:b/>
+        <w:bCs/>
+        <w:caps/>
+      </w:rPr>
+      <w:tblPr/>
+      <w:tcPr>
+        <w:tcBorders>
+          <w:left w:val="nil"/>
+        </w:tcBorders>
+      </w:tcPr>
+    </w:tblStylePr>
+    <w:tblStylePr w:type="band1Vert">
+      <w:tblPr/>
+      <w:tcPr>
+        <w:shd w:val="clear" w:color="auto" w:fill="F2F2F2" w:themeFill="background1" w:themeFillShade="F2"/>
+      </w:tcPr>
+    </w:tblStylePr>
+    <w:tblStylePr w:type="band1Horz">
+      <w:tblPr/>
+      <w:tcPr>
+        <w:shd w:val="clear" w:color="auto" w:fill="F2F2F2" w:themeFill="background1" w:themeFillShade="F2"/>
+      </w:tcPr>
+    </w:tblStylePr>
+    <w:tblStylePr w:type="neCell">
+      <w:tblPr/>
+      <w:tcPr>
+        <w:tcBorders>
+          <w:left w:val="nil"/>
+        </w:tcBorders>
+      </w:tcPr>
+    </w:tblStylePr>
+    <w:tblStylePr w:type="nwCell">
+      <w:tblPr/>
+      <w:tcPr>
+        <w:tcBorders>
+          <w:right w:val="nil"/>
+        </w:tcBorders>
+      </w:tcPr>
+    </w:tblStylePr>
+  </w:style>
+  <w:style w:type="table" w:styleId="Gitternetztabelle1hell">
+    <w:name w:val="Grid Table 1 Light"/>
+    <w:basedOn w:val="NormaleTabelle"/>
+    <w:uiPriority w:val="46"/>
+    <w:rsid w:val="004C6672"/>
+    <w:pPr>
+      <w:spacing w:after="0" w:line="240" w:lineRule="auto"/>
+    </w:pPr>
+    <w:tblPr>
+      <w:tblStyleRowBandSize w:val="1"/>
+      <w:tblStyleColBandSize w:val="1"/>
+      <w:tblBorders>
+        <w:top w:val="single" w:sz="4" w:space="0" w:color="999999" w:themeColor="text1" w:themeTint="66"/>
+        <w:left w:val="single" w:sz="4" w:space="0" w:color="999999" w:themeColor="text1" w:themeTint="66"/>
+        <w:bottom w:val="single" w:sz="4" w:space="0" w:color="999999" w:themeColor="text1" w:themeTint="66"/>
+        <w:right w:val="single" w:sz="4" w:space="0" w:color="999999" w:themeColor="text1" w:themeTint="66"/>
+        <w:insideH w:val="single" w:sz="4" w:space="0" w:color="999999" w:themeColor="text1" w:themeTint="66"/>
+        <w:insideV w:val="single" w:sz="4" w:space="0" w:color="999999" w:themeColor="text1" w:themeTint="66"/>
+      </w:tblBorders>
+    </w:tblPr>
+    <w:tblStylePr w:type="firstRow">
+      <w:rPr>
+        <w:b/>
+        <w:bCs/>
+      </w:rPr>
+      <w:tblPr/>
+      <w:tcPr>
+        <w:tcBorders>
+          <w:bottom w:val="single" w:sz="12" w:space="0" w:color="666666" w:themeColor="text1" w:themeTint="99"/>
+        </w:tcBorders>
+      </w:tcPr>
+    </w:tblStylePr>
+    <w:tblStylePr w:type="lastRow">
+      <w:rPr>
+        <w:b/>
+        <w:bCs/>
+      </w:rPr>
+      <w:tblPr/>
+      <w:tcPr>
+        <w:tcBorders>
+          <w:top w:val="double" w:sz="2" w:space="0" w:color="666666" w:themeColor="text1" w:themeTint="99"/>
+        </w:tcBorders>
+      </w:tcPr>
+    </w:tblStylePr>
+    <w:tblStylePr w:type="firstCol">
+      <w:rPr>
+        <w:b/>
+        <w:bCs/>
+      </w:rPr>
+    </w:tblStylePr>
+    <w:tblStylePr w:type="lastCol">
+      <w:rPr>
+        <w:b/>
+        <w:bCs/>
+      </w:rPr>
+    </w:tblStylePr>
   </w:style>
 </w:styles>
 </file>
